--- a/разбор текстов 4к.docx
+++ b/разбор текстов 4к.docx
@@ -1,6 +1,6 @@
 
 <file path=word/document.xml><?xml version="1.0" encoding="utf-8"?>
-<w:document xmlns:ve="http://schemas.openxmlformats.org/markup-compatibility/2006" xmlns:o="urn:schemas-microsoft-com:office:office" xmlns:r="http://schemas.openxmlformats.org/officeDocument/2006/relationships" xmlns:m="http://schemas.openxmlformats.org/officeDocument/2006/math" xmlns:v="urn:schemas-microsoft-com:vml" xmlns:wp="http://schemas.openxmlformats.org/drawingml/2006/wordprocessingDrawing" xmlns:w10="urn:schemas-microsoft-com:office:word" xmlns:w="http://schemas.openxmlformats.org/wordprocessingml/2006/main" xmlns:wne="http://schemas.microsoft.com/office/word/2006/wordml">
+<w:document xmlns:wpc="http://schemas.microsoft.com/office/word/2010/wordprocessingCanvas" xmlns:mc="http://schemas.openxmlformats.org/markup-compatibility/2006" xmlns:o="urn:schemas-microsoft-com:office:office" xmlns:r="http://schemas.openxmlformats.org/officeDocument/2006/relationships" xmlns:m="http://schemas.openxmlformats.org/officeDocument/2006/math" xmlns:v="urn:schemas-microsoft-com:vml" xmlns:wp14="http://schemas.microsoft.com/office/word/2010/wordprocessingDrawing" xmlns:wp="http://schemas.openxmlformats.org/drawingml/2006/wordprocessingDrawing" xmlns:w10="urn:schemas-microsoft-com:office:word" xmlns:w="http://schemas.openxmlformats.org/wordprocessingml/2006/main" xmlns:w14="http://schemas.microsoft.com/office/word/2010/wordml" xmlns:w15="http://schemas.microsoft.com/office/word/2012/wordml" xmlns:wpg="http://schemas.microsoft.com/office/word/2010/wordprocessingGroup" xmlns:wpi="http://schemas.microsoft.com/office/word/2010/wordprocessingInk" xmlns:wne="http://schemas.microsoft.com/office/word/2006/wordml" xmlns:wps="http://schemas.microsoft.com/office/word/2010/wordprocessingShape" mc:Ignorable="w14 w15 wp14">
   <w:body>
     <w:p>
       <w:pPr>
@@ -152,7 +152,37 @@
           <w:sz w:val="27"/>
           <w:szCs w:val="27"/>
         </w:rPr>
-        <w:t xml:space="preserve">Всем коллективом обдумай </w:t>
+        <w:t>Всем коллективом обдумай думу —</w:t>
+      </w:r>
+      <w:r>
+        <w:rPr>
+          <w:color w:val="000050"/>
+          <w:sz w:val="27"/>
+          <w:szCs w:val="27"/>
+        </w:rPr>
+        <w:br/>
+        <w:t>кто хочет купить и на какую сумму.</w:t>
+      </w:r>
+    </w:p>
+    <w:p>
+      <w:pPr>
+        <w:pStyle w:val="stih1-1"/>
+        <w:shd w:val="clear" w:color="auto" w:fill="FEFEFE"/>
+        <w:spacing w:before="240" w:beforeAutospacing="0" w:after="48" w:afterAutospacing="0"/>
+        <w:ind w:left="2160"/>
+        <w:rPr>
+          <w:color w:val="000050"/>
+          <w:sz w:val="27"/>
+          <w:szCs w:val="27"/>
+        </w:rPr>
+      </w:pPr>
+      <w:r>
+        <w:rPr>
+          <w:color w:val="000050"/>
+          <w:sz w:val="27"/>
+          <w:szCs w:val="27"/>
+        </w:rPr>
+        <w:t xml:space="preserve">Выбери представителя (расторопного, не из </w:t>
       </w:r>
       <w:proofErr w:type="gramStart"/>
       <w:r>
@@ -161,7 +191,16 @@
           <w:sz w:val="27"/>
           <w:szCs w:val="27"/>
         </w:rPr>
-        <w:t>думу</w:t>
+        <w:t>разинь)</w:t>
+      </w:r>
+      <w:r>
+        <w:rPr>
+          <w:color w:val="000050"/>
+          <w:sz w:val="27"/>
+          <w:szCs w:val="27"/>
+        </w:rPr>
+        <w:br/>
+        <w:t>и</w:t>
       </w:r>
       <w:proofErr w:type="gramEnd"/>
       <w:r>
@@ -170,82 +209,7 @@
           <w:sz w:val="27"/>
           <w:szCs w:val="27"/>
         </w:rPr>
-        <w:t xml:space="preserve"> —</w:t>
-      </w:r>
-      <w:r>
-        <w:rPr>
-          <w:color w:val="000050"/>
-          <w:sz w:val="27"/>
-          <w:szCs w:val="27"/>
-        </w:rPr>
-        <w:br/>
-        <w:t xml:space="preserve">кто хочет купить и на </w:t>
-      </w:r>
-      <w:proofErr w:type="gramStart"/>
-      <w:r>
-        <w:rPr>
-          <w:color w:val="000050"/>
-          <w:sz w:val="27"/>
-          <w:szCs w:val="27"/>
-        </w:rPr>
-        <w:t>какую</w:t>
-      </w:r>
-      <w:proofErr w:type="gramEnd"/>
-      <w:r>
-        <w:rPr>
-          <w:color w:val="000050"/>
-          <w:sz w:val="27"/>
-          <w:szCs w:val="27"/>
-        </w:rPr>
-        <w:t xml:space="preserve"> сумму.</w:t>
-      </w:r>
-    </w:p>
-    <w:p>
-      <w:pPr>
-        <w:pStyle w:val="stih1-1"/>
-        <w:shd w:val="clear" w:color="auto" w:fill="FEFEFE"/>
-        <w:spacing w:before="240" w:beforeAutospacing="0" w:after="48" w:afterAutospacing="0"/>
-        <w:ind w:left="2160"/>
-        <w:rPr>
-          <w:color w:val="000050"/>
-          <w:sz w:val="27"/>
-          <w:szCs w:val="27"/>
-        </w:rPr>
-      </w:pPr>
-      <w:r>
-        <w:rPr>
-          <w:color w:val="000050"/>
-          <w:sz w:val="27"/>
-          <w:szCs w:val="27"/>
-        </w:rPr>
-        <w:t xml:space="preserve">Выбери представителя (расторопного, не из </w:t>
-      </w:r>
-      <w:proofErr w:type="gramStart"/>
-      <w:r>
-        <w:rPr>
-          <w:color w:val="000050"/>
-          <w:sz w:val="27"/>
-          <w:szCs w:val="27"/>
-        </w:rPr>
-        <w:t>разинь</w:t>
-      </w:r>
-      <w:proofErr w:type="gramEnd"/>
-      <w:r>
-        <w:rPr>
-          <w:color w:val="000050"/>
-          <w:sz w:val="27"/>
-          <w:szCs w:val="27"/>
-        </w:rPr>
-        <w:t>)</w:t>
-      </w:r>
-      <w:r>
-        <w:rPr>
-          <w:color w:val="000050"/>
-          <w:sz w:val="27"/>
-          <w:szCs w:val="27"/>
-        </w:rPr>
-        <w:br/>
-        <w:t>и со списком желающих пришли</w:t>
+        <w:t xml:space="preserve"> со списком желающих пришли</w:t>
       </w:r>
     </w:p>
     <w:p>
@@ -308,25 +272,7 @@
           <w:sz w:val="27"/>
           <w:szCs w:val="27"/>
         </w:rPr>
-        <w:t xml:space="preserve">И </w:t>
-      </w:r>
-      <w:proofErr w:type="gramStart"/>
-      <w:r>
-        <w:rPr>
-          <w:color w:val="000050"/>
-          <w:sz w:val="27"/>
-          <w:szCs w:val="27"/>
-        </w:rPr>
-        <w:t>иди к прилавку, сердце веселя</w:t>
-      </w:r>
-      <w:proofErr w:type="gramEnd"/>
-      <w:r>
-        <w:rPr>
-          <w:color w:val="000050"/>
-          <w:sz w:val="27"/>
-          <w:szCs w:val="27"/>
-        </w:rPr>
-        <w:t>.</w:t>
+        <w:t>И иди к прилавку, сердце веселя.</w:t>
       </w:r>
     </w:p>
     <w:p>
@@ -1067,6 +1013,7 @@
           <w:color w:val="000050"/>
           <w:sz w:val="27"/>
           <w:szCs w:val="27"/>
+          <w:lang w:val="en-US" w:eastAsia="en-US"/>
         </w:rPr>
         <w:drawing>
           <wp:inline distT="0" distB="0" distL="0" distR="0">
@@ -1550,14 +1497,6 @@
           <w:szCs w:val="27"/>
         </w:rPr>
       </w:pPr>
-      <w:r>
-        <w:rPr>
-          <w:color w:val="000050"/>
-          <w:sz w:val="27"/>
-          <w:szCs w:val="27"/>
-        </w:rPr>
-        <w:t xml:space="preserve">и </w:t>
-      </w:r>
       <w:proofErr w:type="gramStart"/>
       <w:r>
         <w:rPr>
@@ -1565,9 +1504,17 @@
           <w:sz w:val="27"/>
           <w:szCs w:val="27"/>
         </w:rPr>
-        <w:t>отделениях</w:t>
+        <w:t>и</w:t>
       </w:r>
       <w:proofErr w:type="gramEnd"/>
+      <w:r>
+        <w:rPr>
+          <w:color w:val="000050"/>
+          <w:sz w:val="27"/>
+          <w:szCs w:val="27"/>
+        </w:rPr>
+        <w:t xml:space="preserve"> отделениях</w:t>
+      </w:r>
       <w:r>
         <w:rPr>
           <w:rStyle w:val="apple-converted-space"/>
@@ -1774,7 +1721,6 @@
         <w:t xml:space="preserve">Для салатов, соусов и прочих </w:t>
       </w:r>
       <w:proofErr w:type="spellStart"/>
-      <w:proofErr w:type="gramStart"/>
       <w:r>
         <w:rPr>
           <w:color w:val="000050"/>
@@ -1784,7 +1730,6 @@
         <w:t>ед</w:t>
       </w:r>
       <w:proofErr w:type="spellEnd"/>
-      <w:proofErr w:type="gramEnd"/>
       <w:r>
         <w:rPr>
           <w:color w:val="000050"/>
@@ -1807,14 +1752,6 @@
           <w:szCs w:val="27"/>
         </w:rPr>
       </w:pPr>
-      <w:r>
-        <w:rPr>
-          <w:color w:val="000050"/>
-          <w:sz w:val="27"/>
-          <w:szCs w:val="27"/>
-        </w:rPr>
-        <w:t xml:space="preserve">не </w:t>
-      </w:r>
       <w:proofErr w:type="gramStart"/>
       <w:r>
         <w:rPr>
@@ -1822,7 +1759,7 @@
           <w:sz w:val="27"/>
           <w:szCs w:val="27"/>
         </w:rPr>
-        <w:t>было и нет</w:t>
+        <w:t>не</w:t>
       </w:r>
       <w:proofErr w:type="gramEnd"/>
       <w:r>
@@ -1831,7 +1768,7 @@
           <w:sz w:val="27"/>
           <w:szCs w:val="27"/>
         </w:rPr>
-        <w:t>.</w:t>
+        <w:t xml:space="preserve"> было и нет.</w:t>
       </w:r>
     </w:p>
     <w:p>
@@ -2149,18 +2086,8 @@
           <w:sz w:val="27"/>
           <w:szCs w:val="27"/>
         </w:rPr>
-        <w:t xml:space="preserve">Тому не </w:t>
-      </w:r>
-      <w:proofErr w:type="gramStart"/>
-      <w:r>
-        <w:rPr>
-          <w:color w:val="000050"/>
-          <w:sz w:val="27"/>
-          <w:szCs w:val="27"/>
-        </w:rPr>
-        <w:t>страшен</w:t>
-      </w:r>
-      <w:proofErr w:type="gramEnd"/>
+        <w:t>Тому не страшен</w:t>
+      </w:r>
     </w:p>
     <w:p>
       <w:pPr>
@@ -3228,6 +3155,7 @@
           <w:szCs w:val="27"/>
         </w:rPr>
       </w:pPr>
+      <w:bookmarkStart w:id="0" w:name="_GoBack"/>
       <w:r>
         <w:rPr>
           <w:color w:val="000050"/>
@@ -3353,6 +3281,7 @@
         <w:t>.</w:t>
       </w:r>
     </w:p>
+    <w:bookmarkEnd w:id="0"/>
     <w:p>
       <w:pPr>
         <w:pStyle w:val="stih7b"/>
@@ -3767,6 +3696,7 @@
           <w:color w:val="000050"/>
           <w:sz w:val="27"/>
           <w:szCs w:val="27"/>
+          <w:lang w:val="en-US" w:eastAsia="en-US"/>
         </w:rPr>
         <w:lastRenderedPageBreak/>
         <w:drawing>
@@ -3830,7 +3760,6 @@
           <w:szCs w:val="20"/>
         </w:rPr>
       </w:pPr>
-      <w:proofErr w:type="gramStart"/>
       <w:r>
         <w:rPr>
           <w:i/>
@@ -3839,8 +3768,9 @@
           <w:sz w:val="20"/>
           <w:szCs w:val="20"/>
         </w:rPr>
-        <w:t>Плакат с текстом Маяковского</w:t>
-      </w:r>
+        <w:t xml:space="preserve">Плакат с текстом </w:t>
+      </w:r>
+      <w:proofErr w:type="gramStart"/>
       <w:r>
         <w:rPr>
           <w:i/>
@@ -3849,10 +3779,8 @@
           <w:sz w:val="20"/>
           <w:szCs w:val="20"/>
         </w:rPr>
-        <w:br/>
-        <w:t>(Худ.</w:t>
-      </w:r>
-      <w:proofErr w:type="gramEnd"/>
+        <w:t>Маяковского</w:t>
+      </w:r>
       <w:r>
         <w:rPr>
           <w:i/>
@@ -3861,9 +3789,10 @@
           <w:sz w:val="20"/>
           <w:szCs w:val="20"/>
         </w:rPr>
-        <w:t xml:space="preserve"> </w:t>
-      </w:r>
-      <w:proofErr w:type="gramStart"/>
+        <w:br/>
+        <w:t>(</w:t>
+      </w:r>
+      <w:proofErr w:type="gramEnd"/>
       <w:r>
         <w:rPr>
           <w:i/>
@@ -3872,9 +3801,8 @@
           <w:sz w:val="20"/>
           <w:szCs w:val="20"/>
         </w:rPr>
-        <w:t>А. Родченко)</w:t>
-      </w:r>
-      <w:proofErr w:type="gramEnd"/>
+        <w:t>Худ. А. Родченко)</w:t>
+      </w:r>
     </w:p>
     <w:p>
       <w:pPr>
@@ -4246,14 +4174,6 @@
           <w:szCs w:val="27"/>
         </w:rPr>
       </w:pPr>
-      <w:r>
-        <w:rPr>
-          <w:color w:val="000050"/>
-          <w:sz w:val="27"/>
-          <w:szCs w:val="27"/>
-        </w:rPr>
-        <w:t xml:space="preserve">стоять </w:t>
-      </w:r>
       <w:proofErr w:type="gramStart"/>
       <w:r>
         <w:rPr>
@@ -4261,7 +4181,7 @@
           <w:sz w:val="27"/>
           <w:szCs w:val="27"/>
         </w:rPr>
-        <w:t>разиней</w:t>
+        <w:t>стоять</w:t>
       </w:r>
       <w:proofErr w:type="gramEnd"/>
       <w:r>
@@ -4270,7 +4190,7 @@
           <w:sz w:val="27"/>
           <w:szCs w:val="27"/>
         </w:rPr>
-        <w:t>.</w:t>
+        <w:t xml:space="preserve"> разиней.</w:t>
       </w:r>
     </w:p>
     <w:p>
@@ -4285,23 +4205,13 @@
           <w:szCs w:val="27"/>
         </w:rPr>
       </w:pPr>
-      <w:proofErr w:type="gramStart"/>
-      <w:r>
-        <w:rPr>
-          <w:color w:val="000050"/>
-          <w:sz w:val="27"/>
-          <w:szCs w:val="27"/>
-        </w:rPr>
-        <w:t>Новые</w:t>
-      </w:r>
-      <w:proofErr w:type="gramEnd"/>
-      <w:r>
-        <w:rPr>
-          <w:color w:val="000050"/>
-          <w:sz w:val="27"/>
-          <w:szCs w:val="27"/>
-        </w:rPr>
-        <w:t xml:space="preserve"> купите</w:t>
+      <w:r>
+        <w:rPr>
+          <w:color w:val="000050"/>
+          <w:sz w:val="27"/>
+          <w:szCs w:val="27"/>
+        </w:rPr>
+        <w:t>Новые купите</w:t>
       </w:r>
     </w:p>
     <w:p>
@@ -4980,7 +4890,7 @@
           <w:sz w:val="27"/>
           <w:szCs w:val="27"/>
         </w:rPr>
-        <w:t xml:space="preserve"> чего </w:t>
+        <w:t> </w:t>
       </w:r>
       <w:proofErr w:type="gramStart"/>
       <w:r>
@@ -4989,9 +4899,17 @@
           <w:sz w:val="27"/>
           <w:szCs w:val="27"/>
         </w:rPr>
-        <w:t>ради</w:t>
+        <w:t>чего</w:t>
       </w:r>
       <w:proofErr w:type="gramEnd"/>
+      <w:r>
+        <w:rPr>
+          <w:color w:val="000050"/>
+          <w:sz w:val="27"/>
+          <w:szCs w:val="27"/>
+        </w:rPr>
+        <w:t xml:space="preserve"> ради</w:t>
+      </w:r>
     </w:p>
     <w:p>
       <w:pPr>
@@ -5393,6 +5311,14 @@
           <w:szCs w:val="27"/>
         </w:rPr>
       </w:pPr>
+      <w:r>
+        <w:rPr>
+          <w:color w:val="000050"/>
+          <w:sz w:val="27"/>
+          <w:szCs w:val="27"/>
+        </w:rPr>
+        <w:t xml:space="preserve">Разинь глаза и во все </w:t>
+      </w:r>
       <w:proofErr w:type="gramStart"/>
       <w:r>
         <w:rPr>
@@ -5400,7 +5326,16 @@
           <w:sz w:val="27"/>
           <w:szCs w:val="27"/>
         </w:rPr>
-        <w:t>Разинь</w:t>
+        <w:t>смотри,</w:t>
+      </w:r>
+      <w:r>
+        <w:rPr>
+          <w:color w:val="000050"/>
+          <w:sz w:val="27"/>
+          <w:szCs w:val="27"/>
+        </w:rPr>
+        <w:br/>
+        <w:t>запомни</w:t>
       </w:r>
       <w:proofErr w:type="gramEnd"/>
       <w:r>
@@ -5409,16 +5344,7 @@
           <w:sz w:val="27"/>
           <w:szCs w:val="27"/>
         </w:rPr>
-        <w:t xml:space="preserve"> глаза и во все смотри,</w:t>
-      </w:r>
-      <w:r>
-        <w:rPr>
-          <w:color w:val="000050"/>
-          <w:sz w:val="27"/>
-          <w:szCs w:val="27"/>
-        </w:rPr>
-        <w:br/>
-        <w:t>запомни эти адреса три.</w:t>
+        <w:t xml:space="preserve"> эти адреса три.</w:t>
       </w:r>
     </w:p>
     <w:p>
@@ -5521,7 +5447,7 @@
           <w:sz w:val="27"/>
           <w:szCs w:val="27"/>
         </w:rPr>
-        <w:t>1.  </w:t>
+        <w:t xml:space="preserve">1.  Пред зовет завхоза </w:t>
       </w:r>
       <w:proofErr w:type="gramStart"/>
       <w:r>
@@ -5530,7 +5456,16 @@
           <w:sz w:val="27"/>
           <w:szCs w:val="27"/>
         </w:rPr>
-        <w:t>Пред</w:t>
+        <w:t>басом:</w:t>
+      </w:r>
+      <w:r>
+        <w:rPr>
+          <w:color w:val="000050"/>
+          <w:sz w:val="27"/>
+          <w:szCs w:val="27"/>
+        </w:rPr>
+        <w:br/>
+        <w:t>«</w:t>
       </w:r>
       <w:proofErr w:type="gramEnd"/>
       <w:r>
@@ -5539,52 +5474,7 @@
           <w:sz w:val="27"/>
           <w:szCs w:val="27"/>
         </w:rPr>
-        <w:t xml:space="preserve"> </w:t>
-      </w:r>
-      <w:proofErr w:type="gramStart"/>
-      <w:r>
-        <w:rPr>
-          <w:color w:val="000050"/>
-          <w:sz w:val="27"/>
-          <w:szCs w:val="27"/>
-        </w:rPr>
-        <w:t>зовет</w:t>
-      </w:r>
-      <w:proofErr w:type="gramEnd"/>
-      <w:r>
-        <w:rPr>
-          <w:color w:val="000050"/>
-          <w:sz w:val="27"/>
-          <w:szCs w:val="27"/>
-        </w:rPr>
-        <w:t xml:space="preserve"> завхоза басом:</w:t>
-      </w:r>
-      <w:r>
-        <w:rPr>
-          <w:color w:val="000050"/>
-          <w:sz w:val="27"/>
-          <w:szCs w:val="27"/>
-        </w:rPr>
-        <w:br/>
-        <w:t>«</w:t>
-      </w:r>
-      <w:proofErr w:type="gramStart"/>
-      <w:r>
-        <w:rPr>
-          <w:color w:val="000050"/>
-          <w:sz w:val="27"/>
-          <w:szCs w:val="27"/>
-        </w:rPr>
-        <w:t>Вдрызг</w:t>
-      </w:r>
-      <w:proofErr w:type="gramEnd"/>
-      <w:r>
-        <w:rPr>
-          <w:color w:val="000050"/>
-          <w:sz w:val="27"/>
-          <w:szCs w:val="27"/>
-        </w:rPr>
-        <w:t xml:space="preserve"> конец пришел запасам.</w:t>
+        <w:t>Вдрызг конец пришел запасам.</w:t>
       </w:r>
     </w:p>
     <w:p>
@@ -5833,43 +5723,7 @@
           <w:sz w:val="27"/>
           <w:szCs w:val="27"/>
         </w:rPr>
-        <w:t>9.  «</w:t>
-      </w:r>
-      <w:proofErr w:type="spellStart"/>
-      <w:r>
-        <w:rPr>
-          <w:color w:val="000050"/>
-          <w:sz w:val="27"/>
-          <w:szCs w:val="27"/>
-        </w:rPr>
-        <w:t>Дура</w:t>
-      </w:r>
-      <w:proofErr w:type="spellEnd"/>
-      <w:r>
-        <w:rPr>
-          <w:color w:val="000050"/>
-          <w:sz w:val="27"/>
-          <w:szCs w:val="27"/>
-        </w:rPr>
-        <w:t xml:space="preserve"> ты, хотя и </w:t>
-      </w:r>
-      <w:proofErr w:type="gramStart"/>
-      <w:r>
-        <w:rPr>
-          <w:color w:val="000050"/>
-          <w:sz w:val="27"/>
-          <w:szCs w:val="27"/>
-        </w:rPr>
-        <w:t>брав</w:t>
-      </w:r>
-      <w:proofErr w:type="gramEnd"/>
-      <w:r>
-        <w:rPr>
-          <w:color w:val="000050"/>
-          <w:sz w:val="27"/>
-          <w:szCs w:val="27"/>
-        </w:rPr>
-        <w:t>, —</w:t>
+        <w:t>9.  «Дура ты, хотя и брав, —</w:t>
       </w:r>
       <w:r>
         <w:rPr>
@@ -6008,16 +5862,7 @@
           <w:sz w:val="27"/>
           <w:szCs w:val="27"/>
         </w:rPr>
-        <w:t>13.  Шрифта — угол непочатый,</w:t>
-      </w:r>
-      <w:r>
-        <w:rPr>
-          <w:color w:val="000050"/>
-          <w:sz w:val="27"/>
-          <w:szCs w:val="27"/>
-        </w:rPr>
-        <w:br/>
-        <w:t xml:space="preserve">все что </w:t>
+        <w:t xml:space="preserve">13.  Шрифта — угол </w:t>
       </w:r>
       <w:proofErr w:type="gramStart"/>
       <w:r>
@@ -6026,7 +5871,16 @@
           <w:sz w:val="27"/>
           <w:szCs w:val="27"/>
         </w:rPr>
-        <w:t>хочешь</w:t>
+        <w:t>непочатый,</w:t>
+      </w:r>
+      <w:r>
+        <w:rPr>
+          <w:color w:val="000050"/>
+          <w:sz w:val="27"/>
+          <w:szCs w:val="27"/>
+        </w:rPr>
+        <w:br/>
+        <w:t>все</w:t>
       </w:r>
       <w:proofErr w:type="gramEnd"/>
       <w:r>
@@ -6035,7 +5889,7 @@
           <w:sz w:val="27"/>
           <w:szCs w:val="27"/>
         </w:rPr>
-        <w:t xml:space="preserve"> напечатай!»</w:t>
+        <w:t xml:space="preserve"> что хочешь напечатай!»</w:t>
       </w:r>
     </w:p>
     <w:p>
@@ -7548,7 +7402,6 @@
           <w:szCs w:val="15"/>
         </w:rPr>
       </w:pPr>
-      <w:proofErr w:type="gramStart"/>
       <w:r>
         <w:rPr>
           <w:b/>
@@ -7561,7 +7414,6 @@
         <w:lastRenderedPageBreak/>
         <w:t>СО́СКИ</w:t>
       </w:r>
-      <w:proofErr w:type="gramEnd"/>
     </w:p>
     <w:p>
       <w:pPr>
@@ -7602,7 +7454,7 @@
           <w:sz w:val="27"/>
           <w:szCs w:val="27"/>
         </w:rPr>
-        <w:t xml:space="preserve"> не </w:t>
+        <w:t> </w:t>
       </w:r>
       <w:proofErr w:type="gramStart"/>
       <w:r>
@@ -7611,7 +7463,7 @@
           <w:sz w:val="27"/>
           <w:szCs w:val="27"/>
         </w:rPr>
-        <w:t>было и нет</w:t>
+        <w:t>не</w:t>
       </w:r>
       <w:proofErr w:type="gramEnd"/>
       <w:r>
@@ -7620,7 +7472,7 @@
           <w:sz w:val="27"/>
           <w:szCs w:val="27"/>
         </w:rPr>
-        <w:t>, —</w:t>
+        <w:t xml:space="preserve"> было и нет, —</w:t>
       </w:r>
     </w:p>
     <w:p>
@@ -9742,7 +9594,7 @@
           <w:szCs w:val="27"/>
           <w:lang w:eastAsia="ru-RU"/>
         </w:rPr>
-        <w:t>Акцентный стих</w:t>
+        <w:t xml:space="preserve">Акцентный </w:t>
       </w:r>
       <w:proofErr w:type="gramStart"/>
       <w:r>
@@ -9753,7 +9605,7 @@
           <w:szCs w:val="27"/>
           <w:lang w:eastAsia="ru-RU"/>
         </w:rPr>
-        <w:t xml:space="preserve"> </w:t>
+        <w:t xml:space="preserve">стих </w:t>
       </w:r>
       <w:r>
         <w:rPr>
@@ -12512,27 +12364,15 @@
           <w:lang w:eastAsia="ru-RU"/>
         </w:rPr>
       </w:pPr>
-      <w:proofErr w:type="gramStart"/>
-      <w:r>
-        <w:rPr>
-          <w:rFonts w:ascii="Times New Roman" w:eastAsia="Times New Roman" w:hAnsi="Times New Roman" w:cs="Times New Roman"/>
-          <w:color w:val="000050"/>
-          <w:sz w:val="27"/>
-          <w:szCs w:val="27"/>
-          <w:lang w:eastAsia="ru-RU"/>
-        </w:rPr>
-        <w:t>Курящие</w:t>
-      </w:r>
-      <w:proofErr w:type="gramEnd"/>
-      <w:r>
-        <w:rPr>
-          <w:rFonts w:ascii="Times New Roman" w:eastAsia="Times New Roman" w:hAnsi="Times New Roman" w:cs="Times New Roman"/>
-          <w:color w:val="000050"/>
-          <w:sz w:val="27"/>
-          <w:szCs w:val="27"/>
-          <w:lang w:eastAsia="ru-RU"/>
-        </w:rPr>
-        <w:t xml:space="preserve"> трубку!</w:t>
+      <w:r>
+        <w:rPr>
+          <w:rFonts w:ascii="Times New Roman" w:eastAsia="Times New Roman" w:hAnsi="Times New Roman" w:cs="Times New Roman"/>
+          <w:color w:val="000050"/>
+          <w:sz w:val="27"/>
+          <w:szCs w:val="27"/>
+          <w:lang w:eastAsia="ru-RU"/>
+        </w:rPr>
+        <w:t>Курящие трубку!</w:t>
       </w:r>
     </w:p>
     <w:p>
@@ -12712,33 +12552,7 @@
           <w:szCs w:val="15"/>
           <w:lang w:eastAsia="ru-RU"/>
         </w:rPr>
-        <w:t>(Те</w:t>
-      </w:r>
-      <w:proofErr w:type="gramStart"/>
-      <w:r>
-        <w:rPr>
-          <w:rFonts w:ascii="Times New Roman" w:eastAsia="Times New Roman" w:hAnsi="Times New Roman" w:cs="Times New Roman"/>
-          <w:b/>
-          <w:bCs/>
-          <w:color w:val="000050"/>
-          <w:sz w:val="15"/>
-          <w:szCs w:val="15"/>
-          <w:lang w:eastAsia="ru-RU"/>
-        </w:rPr>
-        <w:t>кст дл</w:t>
-      </w:r>
-      <w:proofErr w:type="gramEnd"/>
-      <w:r>
-        <w:rPr>
-          <w:rFonts w:ascii="Times New Roman" w:eastAsia="Times New Roman" w:hAnsi="Times New Roman" w:cs="Times New Roman"/>
-          <w:b/>
-          <w:bCs/>
-          <w:color w:val="000050"/>
-          <w:sz w:val="15"/>
-          <w:szCs w:val="15"/>
-          <w:lang w:eastAsia="ru-RU"/>
-        </w:rPr>
-        <w:t>я коробки)</w:t>
+        <w:t>(Текст для коробки)</w:t>
       </w:r>
     </w:p>
     <w:p>
@@ -15016,9 +14830,19 @@
           <w:szCs w:val="27"/>
           <w:lang w:eastAsia="ru-RU"/>
         </w:rPr>
-        <w:t>прекрасный на вид.</w:t>
+        <w:t>прекрасный</w:t>
       </w:r>
       <w:proofErr w:type="gramEnd"/>
+      <w:r>
+        <w:rPr>
+          <w:rFonts w:ascii="Times New Roman" w:eastAsia="Times New Roman" w:hAnsi="Times New Roman" w:cs="Times New Roman"/>
+          <w:color w:val="000050"/>
+          <w:sz w:val="27"/>
+          <w:szCs w:val="27"/>
+          <w:lang w:eastAsia="ru-RU"/>
+        </w:rPr>
+        <w:t xml:space="preserve"> на вид.</w:t>
+      </w:r>
     </w:p>
     <w:p>
       <w:pPr>
@@ -15223,15 +15047,17 @@
           <w:color w:val="000050"/>
           <w:sz w:val="27"/>
           <w:szCs w:val="27"/>
-          <w:lang w:eastAsia="ru-RU"/>
-        </w:rPr>
-      </w:pPr>
-      <w:r>
-        <w:rPr>
-          <w:rFonts w:ascii="Times New Roman" w:eastAsia="Times New Roman" w:hAnsi="Times New Roman" w:cs="Times New Roman"/>
-          <w:color w:val="000050"/>
-          <w:sz w:val="27"/>
-          <w:szCs w:val="27"/>
+          <w:highlight w:val="yellow"/>
+          <w:lang w:eastAsia="ru-RU"/>
+        </w:rPr>
+      </w:pPr>
+      <w:r>
+        <w:rPr>
+          <w:rFonts w:ascii="Times New Roman" w:eastAsia="Times New Roman" w:hAnsi="Times New Roman" w:cs="Times New Roman"/>
+          <w:color w:val="000050"/>
+          <w:sz w:val="27"/>
+          <w:szCs w:val="27"/>
+          <w:highlight w:val="yellow"/>
           <w:lang w:eastAsia="ru-RU"/>
         </w:rPr>
         <w:t>Печенье не черствеет.</w:t>
@@ -15247,15 +15073,17 @@
           <w:color w:val="000050"/>
           <w:sz w:val="27"/>
           <w:szCs w:val="27"/>
-          <w:lang w:eastAsia="ru-RU"/>
-        </w:rPr>
-      </w:pPr>
-      <w:r>
-        <w:rPr>
-          <w:rFonts w:ascii="Times New Roman" w:eastAsia="Times New Roman" w:hAnsi="Times New Roman" w:cs="Times New Roman"/>
-          <w:color w:val="000050"/>
-          <w:sz w:val="27"/>
-          <w:szCs w:val="27"/>
+          <w:highlight w:val="yellow"/>
+          <w:lang w:eastAsia="ru-RU"/>
+        </w:rPr>
+      </w:pPr>
+      <w:r>
+        <w:rPr>
+          <w:rFonts w:ascii="Times New Roman" w:eastAsia="Times New Roman" w:hAnsi="Times New Roman" w:cs="Times New Roman"/>
+          <w:color w:val="000050"/>
+          <w:sz w:val="27"/>
+          <w:szCs w:val="27"/>
+          <w:highlight w:val="yellow"/>
           <w:lang w:eastAsia="ru-RU"/>
         </w:rPr>
         <w:t> Питательнее,</w:t>
@@ -15271,15 +15099,17 @@
           <w:color w:val="000050"/>
           <w:sz w:val="27"/>
           <w:szCs w:val="27"/>
-          <w:lang w:eastAsia="ru-RU"/>
-        </w:rPr>
-      </w:pPr>
-      <w:r>
-        <w:rPr>
-          <w:rFonts w:ascii="Times New Roman" w:eastAsia="Times New Roman" w:hAnsi="Times New Roman" w:cs="Times New Roman"/>
-          <w:color w:val="000050"/>
-          <w:sz w:val="27"/>
-          <w:szCs w:val="27"/>
+          <w:highlight w:val="yellow"/>
+          <w:lang w:eastAsia="ru-RU"/>
+        </w:rPr>
+      </w:pPr>
+      <w:r>
+        <w:rPr>
+          <w:rFonts w:ascii="Times New Roman" w:eastAsia="Times New Roman" w:hAnsi="Times New Roman" w:cs="Times New Roman"/>
+          <w:color w:val="000050"/>
+          <w:sz w:val="27"/>
+          <w:szCs w:val="27"/>
+          <w:highlight w:val="yellow"/>
           <w:lang w:eastAsia="ru-RU"/>
         </w:rPr>
         <w:t> выгоднее булки.</w:t>
@@ -15295,15 +15125,17 @@
           <w:color w:val="000050"/>
           <w:sz w:val="27"/>
           <w:szCs w:val="27"/>
-          <w:lang w:eastAsia="ru-RU"/>
-        </w:rPr>
-      </w:pPr>
-      <w:r>
-        <w:rPr>
-          <w:rFonts w:ascii="Times New Roman" w:eastAsia="Times New Roman" w:hAnsi="Times New Roman" w:cs="Times New Roman"/>
-          <w:color w:val="000050"/>
-          <w:sz w:val="27"/>
-          <w:szCs w:val="27"/>
+          <w:highlight w:val="yellow"/>
+          <w:lang w:eastAsia="ru-RU"/>
+        </w:rPr>
+      </w:pPr>
+      <w:r>
+        <w:rPr>
+          <w:rFonts w:ascii="Times New Roman" w:eastAsia="Times New Roman" w:hAnsi="Times New Roman" w:cs="Times New Roman"/>
+          <w:color w:val="000050"/>
+          <w:sz w:val="27"/>
+          <w:szCs w:val="27"/>
+          <w:highlight w:val="yellow"/>
           <w:lang w:eastAsia="ru-RU"/>
         </w:rPr>
         <w:t xml:space="preserve">Продает </w:t>
@@ -15315,6 +15147,7 @@
           <w:color w:val="000050"/>
           <w:sz w:val="27"/>
           <w:szCs w:val="27"/>
+          <w:highlight w:val="yellow"/>
           <w:lang w:eastAsia="ru-RU"/>
         </w:rPr>
         <w:t>Моссельпром</w:t>
@@ -15326,6 +15159,7 @@
           <w:color w:val="000050"/>
           <w:sz w:val="27"/>
           <w:szCs w:val="27"/>
+          <w:highlight w:val="yellow"/>
           <w:lang w:eastAsia="ru-RU"/>
         </w:rPr>
         <w:t>.</w:t>
@@ -15350,6 +15184,7 @@
           <w:color w:val="000050"/>
           <w:sz w:val="27"/>
           <w:szCs w:val="27"/>
+          <w:highlight w:val="yellow"/>
           <w:lang w:eastAsia="ru-RU"/>
         </w:rPr>
         <w:t> Отделения в любом переулке.</w:t>
@@ -15483,33 +15318,7 @@
           <w:szCs w:val="15"/>
           <w:lang w:eastAsia="ru-RU"/>
         </w:rPr>
-        <w:t>(Те</w:t>
-      </w:r>
-      <w:proofErr w:type="gramStart"/>
-      <w:r>
-        <w:rPr>
-          <w:rFonts w:ascii="Times New Roman" w:eastAsia="Times New Roman" w:hAnsi="Times New Roman" w:cs="Times New Roman"/>
-          <w:b/>
-          <w:bCs/>
-          <w:color w:val="000050"/>
-          <w:sz w:val="15"/>
-          <w:szCs w:val="15"/>
-          <w:lang w:eastAsia="ru-RU"/>
-        </w:rPr>
-        <w:t>кст дл</w:t>
-      </w:r>
-      <w:proofErr w:type="gramEnd"/>
-      <w:r>
-        <w:rPr>
-          <w:rFonts w:ascii="Times New Roman" w:eastAsia="Times New Roman" w:hAnsi="Times New Roman" w:cs="Times New Roman"/>
-          <w:b/>
-          <w:bCs/>
-          <w:color w:val="000050"/>
-          <w:sz w:val="15"/>
-          <w:szCs w:val="15"/>
-          <w:lang w:eastAsia="ru-RU"/>
-        </w:rPr>
-        <w:t>я упаковки)</w:t>
+        <w:t>(Текст для упаковки)</w:t>
       </w:r>
     </w:p>
     <w:p>
@@ -15582,6 +15391,16 @@
           <w:lang w:eastAsia="ru-RU"/>
         </w:rPr>
       </w:pPr>
+      <w:r>
+        <w:rPr>
+          <w:rFonts w:ascii="Times New Roman" w:eastAsia="Times New Roman" w:hAnsi="Times New Roman" w:cs="Times New Roman"/>
+          <w:color w:val="000050"/>
+          <w:sz w:val="27"/>
+          <w:szCs w:val="27"/>
+          <w:lang w:eastAsia="ru-RU"/>
+        </w:rPr>
+        <w:t xml:space="preserve">Договор держа в </w:t>
+      </w:r>
       <w:proofErr w:type="gramStart"/>
       <w:r>
         <w:rPr>
@@ -15591,7 +15410,18 @@
           <w:szCs w:val="27"/>
           <w:lang w:eastAsia="ru-RU"/>
         </w:rPr>
-        <w:t>Договор</w:t>
+        <w:t>руке,</w:t>
+      </w:r>
+      <w:r>
+        <w:rPr>
+          <w:rFonts w:ascii="Times New Roman" w:eastAsia="Times New Roman" w:hAnsi="Times New Roman" w:cs="Times New Roman"/>
+          <w:color w:val="000050"/>
+          <w:sz w:val="27"/>
+          <w:szCs w:val="27"/>
+          <w:lang w:eastAsia="ru-RU"/>
+        </w:rPr>
+        <w:br/>
+        <w:t>например</w:t>
       </w:r>
       <w:proofErr w:type="gramEnd"/>
       <w:r>
@@ -15602,18 +15432,7 @@
           <w:szCs w:val="27"/>
           <w:lang w:eastAsia="ru-RU"/>
         </w:rPr>
-        <w:t xml:space="preserve"> держа в руке,</w:t>
-      </w:r>
-      <w:r>
-        <w:rPr>
-          <w:rFonts w:ascii="Times New Roman" w:eastAsia="Times New Roman" w:hAnsi="Times New Roman" w:cs="Times New Roman"/>
-          <w:color w:val="000050"/>
-          <w:sz w:val="27"/>
-          <w:szCs w:val="27"/>
-          <w:lang w:eastAsia="ru-RU"/>
-        </w:rPr>
-        <w:br/>
-        <w:t>например, с Италией,</w:t>
+        <w:t>, с Италией,</w:t>
       </w:r>
       <w:r>
         <w:rPr>
@@ -15763,17 +15582,7 @@
           <w:lang w:eastAsia="ru-RU"/>
         </w:rPr>
         <w:br/>
-        <w:t>знаньями богатыми,</w:t>
-      </w:r>
-      <w:r>
-        <w:rPr>
-          <w:rFonts w:ascii="Times New Roman" w:eastAsia="Times New Roman" w:hAnsi="Times New Roman" w:cs="Times New Roman"/>
-          <w:color w:val="000050"/>
-          <w:sz w:val="27"/>
-          <w:szCs w:val="27"/>
-          <w:lang w:eastAsia="ru-RU"/>
-        </w:rPr>
-        <w:br/>
+        <w:t xml:space="preserve">знаньями </w:t>
       </w:r>
       <w:proofErr w:type="gramStart"/>
       <w:r>
@@ -15784,6 +15593,17 @@
           <w:szCs w:val="27"/>
           <w:lang w:eastAsia="ru-RU"/>
         </w:rPr>
+        <w:t>богатыми,</w:t>
+      </w:r>
+      <w:r>
+        <w:rPr>
+          <w:rFonts w:ascii="Times New Roman" w:eastAsia="Times New Roman" w:hAnsi="Times New Roman" w:cs="Times New Roman"/>
+          <w:color w:val="000050"/>
+          <w:sz w:val="27"/>
+          <w:szCs w:val="27"/>
+          <w:lang w:eastAsia="ru-RU"/>
+        </w:rPr>
+        <w:br/>
         <w:t>торговать</w:t>
       </w:r>
       <w:proofErr w:type="gramEnd"/>
@@ -15938,33 +15758,7 @@
           <w:szCs w:val="15"/>
           <w:lang w:eastAsia="ru-RU"/>
         </w:rPr>
-        <w:t>(Те</w:t>
-      </w:r>
-      <w:proofErr w:type="gramStart"/>
-      <w:r>
-        <w:rPr>
-          <w:rFonts w:ascii="Times New Roman" w:eastAsia="Times New Roman" w:hAnsi="Times New Roman" w:cs="Times New Roman"/>
-          <w:b/>
-          <w:bCs/>
-          <w:color w:val="000050"/>
-          <w:sz w:val="15"/>
-          <w:szCs w:val="15"/>
-          <w:lang w:eastAsia="ru-RU"/>
-        </w:rPr>
-        <w:t>кст дл</w:t>
-      </w:r>
-      <w:proofErr w:type="gramEnd"/>
-      <w:r>
-        <w:rPr>
-          <w:rFonts w:ascii="Times New Roman" w:eastAsia="Times New Roman" w:hAnsi="Times New Roman" w:cs="Times New Roman"/>
-          <w:b/>
-          <w:bCs/>
-          <w:color w:val="000050"/>
-          <w:sz w:val="15"/>
-          <w:szCs w:val="15"/>
-          <w:lang w:eastAsia="ru-RU"/>
-        </w:rPr>
-        <w:t>я упаковки)</w:t>
+        <w:t>(Текст для упаковки)</w:t>
       </w:r>
     </w:p>
     <w:p>
@@ -16060,10 +15854,31 @@
           <w:szCs w:val="27"/>
           <w:lang w:eastAsia="ru-RU"/>
         </w:rPr>
-        <w:t xml:space="preserve"> как в полон, </w:t>
+        <w:t> </w:t>
+      </w:r>
+      <w:proofErr w:type="gramStart"/>
+      <w:r>
+        <w:rPr>
+          <w:rFonts w:ascii="Times New Roman" w:eastAsia="Times New Roman" w:hAnsi="Times New Roman" w:cs="Times New Roman"/>
+          <w:color w:val="000050"/>
+          <w:sz w:val="27"/>
+          <w:szCs w:val="27"/>
+          <w:lang w:eastAsia="ru-RU"/>
+        </w:rPr>
+        <w:t>как</w:t>
+      </w:r>
+      <w:proofErr w:type="gramEnd"/>
+      <w:r>
+        <w:rPr>
+          <w:rFonts w:ascii="Times New Roman" w:eastAsia="Times New Roman" w:hAnsi="Times New Roman" w:cs="Times New Roman"/>
+          <w:color w:val="000050"/>
+          <w:sz w:val="27"/>
+          <w:szCs w:val="27"/>
+          <w:lang w:eastAsia="ru-RU"/>
+        </w:rPr>
+        <w:t xml:space="preserve"> в полон, </w:t>
       </w:r>
       <w:proofErr w:type="spellStart"/>
-      <w:proofErr w:type="gramStart"/>
       <w:r>
         <w:rPr>
           <w:rFonts w:ascii="Times New Roman" w:eastAsia="Times New Roman" w:hAnsi="Times New Roman" w:cs="Times New Roman"/>
@@ -16075,7 +15890,6 @@
         <w:t>о́тдана</w:t>
       </w:r>
       <w:proofErr w:type="spellEnd"/>
-      <w:proofErr w:type="gramEnd"/>
       <w:r>
         <w:rPr>
           <w:rFonts w:ascii="Times New Roman" w:eastAsia="Times New Roman" w:hAnsi="Times New Roman" w:cs="Times New Roman"/>
@@ -16333,33 +16147,7 @@
           <w:szCs w:val="15"/>
           <w:lang w:eastAsia="ru-RU"/>
         </w:rPr>
-        <w:t>(Те</w:t>
-      </w:r>
-      <w:proofErr w:type="gramStart"/>
-      <w:r>
-        <w:rPr>
-          <w:rFonts w:ascii="Times New Roman" w:eastAsia="Times New Roman" w:hAnsi="Times New Roman" w:cs="Times New Roman"/>
-          <w:b/>
-          <w:bCs/>
-          <w:color w:val="000050"/>
-          <w:sz w:val="15"/>
-          <w:szCs w:val="15"/>
-          <w:lang w:eastAsia="ru-RU"/>
-        </w:rPr>
-        <w:t>кст дл</w:t>
-      </w:r>
-      <w:proofErr w:type="gramEnd"/>
-      <w:r>
-        <w:rPr>
-          <w:rFonts w:ascii="Times New Roman" w:eastAsia="Times New Roman" w:hAnsi="Times New Roman" w:cs="Times New Roman"/>
-          <w:b/>
-          <w:bCs/>
-          <w:color w:val="000050"/>
-          <w:sz w:val="15"/>
-          <w:szCs w:val="15"/>
-          <w:lang w:eastAsia="ru-RU"/>
-        </w:rPr>
-        <w:t>я упаковки)</w:t>
+        <w:t>(Текст для упаковки)</w:t>
       </w:r>
     </w:p>
     <w:p>
@@ -16810,92 +16598,66 @@
           <w:szCs w:val="15"/>
           <w:lang w:eastAsia="ru-RU"/>
         </w:rPr>
-        <w:t>(Те</w:t>
+        <w:t>(Текст для упаковки)</w:t>
+      </w:r>
+    </w:p>
+    <w:p>
+      <w:pPr>
+        <w:shd w:val="clear" w:color="auto" w:fill="FEFEFE"/>
+        <w:spacing w:before="240" w:after="48" w:line="240" w:lineRule="auto"/>
+        <w:ind w:left="2160"/>
+        <w:rPr>
+          <w:rFonts w:ascii="Times New Roman" w:eastAsia="Times New Roman" w:hAnsi="Times New Roman" w:cs="Times New Roman"/>
+          <w:color w:val="000050"/>
+          <w:sz w:val="27"/>
+          <w:szCs w:val="27"/>
+          <w:lang w:eastAsia="ru-RU"/>
+        </w:rPr>
+      </w:pPr>
+      <w:r>
+        <w:rPr>
+          <w:rFonts w:ascii="Times New Roman" w:eastAsia="Times New Roman" w:hAnsi="Times New Roman" w:cs="Times New Roman"/>
+          <w:color w:val="000050"/>
+          <w:sz w:val="27"/>
+          <w:szCs w:val="27"/>
+          <w:lang w:eastAsia="ru-RU"/>
+        </w:rPr>
+        <w:t xml:space="preserve">Зовете вы или не </w:t>
       </w:r>
       <w:proofErr w:type="gramStart"/>
       <w:r>
         <w:rPr>
           <w:rFonts w:ascii="Times New Roman" w:eastAsia="Times New Roman" w:hAnsi="Times New Roman" w:cs="Times New Roman"/>
-          <w:b/>
-          <w:bCs/>
-          <w:color w:val="000050"/>
-          <w:sz w:val="15"/>
-          <w:szCs w:val="15"/>
-          <w:lang w:eastAsia="ru-RU"/>
-        </w:rPr>
-        <w:t>кст дл</w:t>
-      </w:r>
+          <w:color w:val="000050"/>
+          <w:sz w:val="27"/>
+          <w:szCs w:val="27"/>
+          <w:lang w:eastAsia="ru-RU"/>
+        </w:rPr>
+        <w:t>зовете,</w:t>
+      </w:r>
+      <w:r>
+        <w:rPr>
+          <w:rFonts w:ascii="Times New Roman" w:eastAsia="Times New Roman" w:hAnsi="Times New Roman" w:cs="Times New Roman"/>
+          <w:color w:val="000050"/>
+          <w:sz w:val="27"/>
+          <w:szCs w:val="27"/>
+          <w:lang w:eastAsia="ru-RU"/>
+        </w:rPr>
+        <w:br/>
+      </w:r>
+      <w:proofErr w:type="spellStart"/>
+      <w:r>
+        <w:rPr>
+          <w:rFonts w:ascii="Times New Roman" w:eastAsia="Times New Roman" w:hAnsi="Times New Roman" w:cs="Times New Roman"/>
+          <w:color w:val="000050"/>
+          <w:sz w:val="27"/>
+          <w:szCs w:val="27"/>
+          <w:lang w:eastAsia="ru-RU"/>
+        </w:rPr>
+        <w:t>про́сите</w:t>
+      </w:r>
+      <w:proofErr w:type="spellEnd"/>
       <w:proofErr w:type="gramEnd"/>
-      <w:r>
-        <w:rPr>
-          <w:rFonts w:ascii="Times New Roman" w:eastAsia="Times New Roman" w:hAnsi="Times New Roman" w:cs="Times New Roman"/>
-          <w:b/>
-          <w:bCs/>
-          <w:color w:val="000050"/>
-          <w:sz w:val="15"/>
-          <w:szCs w:val="15"/>
-          <w:lang w:eastAsia="ru-RU"/>
-        </w:rPr>
-        <w:t>я упаковки)</w:t>
-      </w:r>
-    </w:p>
-    <w:p>
-      <w:pPr>
-        <w:shd w:val="clear" w:color="auto" w:fill="FEFEFE"/>
-        <w:spacing w:before="240" w:after="48" w:line="240" w:lineRule="auto"/>
-        <w:ind w:left="2160"/>
-        <w:rPr>
-          <w:rFonts w:ascii="Times New Roman" w:eastAsia="Times New Roman" w:hAnsi="Times New Roman" w:cs="Times New Roman"/>
-          <w:color w:val="000050"/>
-          <w:sz w:val="27"/>
-          <w:szCs w:val="27"/>
-          <w:lang w:eastAsia="ru-RU"/>
-        </w:rPr>
-      </w:pPr>
-      <w:r>
-        <w:rPr>
-          <w:rFonts w:ascii="Times New Roman" w:eastAsia="Times New Roman" w:hAnsi="Times New Roman" w:cs="Times New Roman"/>
-          <w:color w:val="000050"/>
-          <w:sz w:val="27"/>
-          <w:szCs w:val="27"/>
-          <w:lang w:eastAsia="ru-RU"/>
-        </w:rPr>
-        <w:t>Зовете вы или не зовете,</w:t>
-      </w:r>
-      <w:r>
-        <w:rPr>
-          <w:rFonts w:ascii="Times New Roman" w:eastAsia="Times New Roman" w:hAnsi="Times New Roman" w:cs="Times New Roman"/>
-          <w:color w:val="000050"/>
-          <w:sz w:val="27"/>
-          <w:szCs w:val="27"/>
-          <w:lang w:eastAsia="ru-RU"/>
-        </w:rPr>
-        <w:br/>
-      </w:r>
-      <w:proofErr w:type="spellStart"/>
-      <w:proofErr w:type="gramStart"/>
-      <w:r>
-        <w:rPr>
-          <w:rFonts w:ascii="Times New Roman" w:eastAsia="Times New Roman" w:hAnsi="Times New Roman" w:cs="Times New Roman"/>
-          <w:color w:val="000050"/>
-          <w:sz w:val="27"/>
-          <w:szCs w:val="27"/>
-          <w:lang w:eastAsia="ru-RU"/>
-        </w:rPr>
-        <w:t>про</w:t>
-      </w:r>
-      <w:proofErr w:type="gramEnd"/>
-      <w:r>
-        <w:rPr>
-          <w:rFonts w:ascii="Times New Roman" w:eastAsia="Times New Roman" w:hAnsi="Times New Roman" w:cs="Times New Roman"/>
-          <w:color w:val="000050"/>
-          <w:sz w:val="27"/>
-          <w:szCs w:val="27"/>
-          <w:lang w:eastAsia="ru-RU"/>
-        </w:rPr>
-        <w:t>́сите</w:t>
-      </w:r>
-      <w:proofErr w:type="spellEnd"/>
       <w:r>
         <w:rPr>
           <w:rFonts w:ascii="Times New Roman" w:eastAsia="Times New Roman" w:hAnsi="Times New Roman" w:cs="Times New Roman"/>
@@ -17061,6 +16823,7 @@
           <w:lang w:eastAsia="ru-RU"/>
         </w:rPr>
         <w:br/>
+        <w:t>Положение</w:t>
       </w:r>
       <w:proofErr w:type="gramEnd"/>
       <w:r>
@@ -17071,30 +16834,19 @@
           <w:szCs w:val="27"/>
           <w:lang w:eastAsia="ru-RU"/>
         </w:rPr>
-        <w:t>Положение отчаянное...</w:t>
-      </w:r>
-      <w:r>
-        <w:rPr>
-          <w:rFonts w:ascii="Times New Roman" w:eastAsia="Times New Roman" w:hAnsi="Times New Roman" w:cs="Times New Roman"/>
-          <w:color w:val="000050"/>
-          <w:sz w:val="27"/>
-          <w:szCs w:val="27"/>
-          <w:lang w:eastAsia="ru-RU"/>
-        </w:rPr>
-        <w:br/>
-      </w:r>
-      <w:proofErr w:type="gramStart"/>
-      <w:r>
-        <w:rPr>
-          <w:rFonts w:ascii="Times New Roman" w:eastAsia="Times New Roman" w:hAnsi="Times New Roman" w:cs="Times New Roman"/>
-          <w:color w:val="000050"/>
-          <w:sz w:val="27"/>
-          <w:szCs w:val="27"/>
-          <w:lang w:eastAsia="ru-RU"/>
-        </w:rPr>
+        <w:t xml:space="preserve"> отчаянное...</w:t>
+      </w:r>
+      <w:r>
+        <w:rPr>
+          <w:rFonts w:ascii="Times New Roman" w:eastAsia="Times New Roman" w:hAnsi="Times New Roman" w:cs="Times New Roman"/>
+          <w:color w:val="000050"/>
+          <w:sz w:val="27"/>
+          <w:szCs w:val="27"/>
+          <w:lang w:eastAsia="ru-RU"/>
+        </w:rPr>
+        <w:br/>
         <w:t>Беги</w:t>
       </w:r>
-      <w:proofErr w:type="gramEnd"/>
       <w:r>
         <w:rPr>
           <w:rFonts w:ascii="Times New Roman" w:eastAsia="Times New Roman" w:hAnsi="Times New Roman" w:cs="Times New Roman"/>
@@ -17286,92 +17038,76 @@
           <w:szCs w:val="15"/>
           <w:lang w:eastAsia="ru-RU"/>
         </w:rPr>
-        <w:t>(Те</w:t>
+        <w:t>(Текст для упаковки)</w:t>
+      </w:r>
+    </w:p>
+    <w:p>
+      <w:pPr>
+        <w:shd w:val="clear" w:color="auto" w:fill="FEFEFE"/>
+        <w:spacing w:before="240" w:after="48" w:line="240" w:lineRule="auto"/>
+        <w:ind w:left="2160"/>
+        <w:rPr>
+          <w:rFonts w:ascii="Times New Roman" w:eastAsia="Times New Roman" w:hAnsi="Times New Roman" w:cs="Times New Roman"/>
+          <w:color w:val="000050"/>
+          <w:sz w:val="27"/>
+          <w:szCs w:val="27"/>
+          <w:lang w:eastAsia="ru-RU"/>
+        </w:rPr>
+      </w:pPr>
+      <w:r>
+        <w:rPr>
+          <w:rFonts w:ascii="Times New Roman" w:eastAsia="Times New Roman" w:hAnsi="Times New Roman" w:cs="Times New Roman"/>
+          <w:color w:val="000050"/>
+          <w:sz w:val="27"/>
+          <w:szCs w:val="27"/>
+          <w:lang w:eastAsia="ru-RU"/>
+        </w:rPr>
+        <w:t>Говорят, что в самой Вене</w:t>
+      </w:r>
+      <w:r>
+        <w:rPr>
+          <w:rFonts w:ascii="Times New Roman" w:eastAsia="Times New Roman" w:hAnsi="Times New Roman" w:cs="Times New Roman"/>
+          <w:color w:val="000050"/>
+          <w:sz w:val="27"/>
+          <w:szCs w:val="27"/>
+          <w:lang w:eastAsia="ru-RU"/>
+        </w:rPr>
+        <w:br/>
+        <w:t xml:space="preserve">фабриканты ходят в </w:t>
       </w:r>
       <w:proofErr w:type="gramStart"/>
       <w:r>
         <w:rPr>
           <w:rFonts w:ascii="Times New Roman" w:eastAsia="Times New Roman" w:hAnsi="Times New Roman" w:cs="Times New Roman"/>
-          <w:b/>
-          <w:bCs/>
-          <w:color w:val="000050"/>
-          <w:sz w:val="15"/>
-          <w:szCs w:val="15"/>
-          <w:lang w:eastAsia="ru-RU"/>
-        </w:rPr>
-        <w:t>кст дл</w:t>
+          <w:color w:val="000050"/>
+          <w:sz w:val="27"/>
+          <w:szCs w:val="27"/>
+          <w:lang w:eastAsia="ru-RU"/>
+        </w:rPr>
+        <w:t>пене,</w:t>
+      </w:r>
+      <w:r>
+        <w:rPr>
+          <w:rFonts w:ascii="Times New Roman" w:eastAsia="Times New Roman" w:hAnsi="Times New Roman" w:cs="Times New Roman"/>
+          <w:color w:val="000050"/>
+          <w:sz w:val="27"/>
+          <w:szCs w:val="27"/>
+          <w:lang w:eastAsia="ru-RU"/>
+        </w:rPr>
+        <w:br/>
+        <w:t>будто</w:t>
       </w:r>
       <w:proofErr w:type="gramEnd"/>
       <w:r>
         <w:rPr>
           <w:rFonts w:ascii="Times New Roman" w:eastAsia="Times New Roman" w:hAnsi="Times New Roman" w:cs="Times New Roman"/>
-          <w:b/>
-          <w:bCs/>
-          <w:color w:val="000050"/>
-          <w:sz w:val="15"/>
-          <w:szCs w:val="15"/>
-          <w:lang w:eastAsia="ru-RU"/>
-        </w:rPr>
-        <w:t>я упаковки)</w:t>
-      </w:r>
-    </w:p>
-    <w:p>
-      <w:pPr>
-        <w:shd w:val="clear" w:color="auto" w:fill="FEFEFE"/>
-        <w:spacing w:before="240" w:after="48" w:line="240" w:lineRule="auto"/>
-        <w:ind w:left="2160"/>
-        <w:rPr>
-          <w:rFonts w:ascii="Times New Roman" w:eastAsia="Times New Roman" w:hAnsi="Times New Roman" w:cs="Times New Roman"/>
-          <w:color w:val="000050"/>
-          <w:sz w:val="27"/>
-          <w:szCs w:val="27"/>
-          <w:lang w:eastAsia="ru-RU"/>
-        </w:rPr>
-      </w:pPr>
-      <w:r>
-        <w:rPr>
-          <w:rFonts w:ascii="Times New Roman" w:eastAsia="Times New Roman" w:hAnsi="Times New Roman" w:cs="Times New Roman"/>
-          <w:color w:val="000050"/>
-          <w:sz w:val="27"/>
-          <w:szCs w:val="27"/>
-          <w:lang w:eastAsia="ru-RU"/>
-        </w:rPr>
-        <w:t>Говорят, что в самой Вене</w:t>
-      </w:r>
-      <w:r>
-        <w:rPr>
-          <w:rFonts w:ascii="Times New Roman" w:eastAsia="Times New Roman" w:hAnsi="Times New Roman" w:cs="Times New Roman"/>
-          <w:color w:val="000050"/>
-          <w:sz w:val="27"/>
-          <w:szCs w:val="27"/>
-          <w:lang w:eastAsia="ru-RU"/>
-        </w:rPr>
-        <w:br/>
-        <w:t>фабриканты ходят в пене,</w:t>
-      </w:r>
-      <w:r>
-        <w:rPr>
-          <w:rFonts w:ascii="Times New Roman" w:eastAsia="Times New Roman" w:hAnsi="Times New Roman" w:cs="Times New Roman"/>
-          <w:color w:val="000050"/>
-          <w:sz w:val="27"/>
-          <w:szCs w:val="27"/>
-          <w:lang w:eastAsia="ru-RU"/>
-        </w:rPr>
-        <w:br/>
-        <w:t xml:space="preserve">будто с них посбила </w:t>
-      </w:r>
-      <w:proofErr w:type="gramStart"/>
-      <w:r>
-        <w:rPr>
-          <w:rFonts w:ascii="Times New Roman" w:eastAsia="Times New Roman" w:hAnsi="Times New Roman" w:cs="Times New Roman"/>
-          <w:color w:val="000050"/>
-          <w:sz w:val="27"/>
-          <w:szCs w:val="27"/>
-          <w:lang w:eastAsia="ru-RU"/>
-        </w:rPr>
-        <w:t>спесь</w:t>
-      </w:r>
-      <w:proofErr w:type="gramEnd"/>
+          <w:color w:val="000050"/>
+          <w:sz w:val="27"/>
+          <w:szCs w:val="27"/>
+          <w:lang w:eastAsia="ru-RU"/>
+        </w:rPr>
+        <w:t xml:space="preserve"> с них посбила спесь</w:t>
+      </w:r>
       <w:r>
         <w:rPr>
           <w:rFonts w:ascii="Times New Roman" w:eastAsia="Times New Roman" w:hAnsi="Times New Roman" w:cs="Times New Roman"/>
@@ -17579,33 +17315,7 @@
           <w:szCs w:val="15"/>
           <w:lang w:eastAsia="ru-RU"/>
         </w:rPr>
-        <w:t>(Те</w:t>
-      </w:r>
-      <w:proofErr w:type="gramStart"/>
-      <w:r>
-        <w:rPr>
-          <w:rFonts w:ascii="Times New Roman" w:eastAsia="Times New Roman" w:hAnsi="Times New Roman" w:cs="Times New Roman"/>
-          <w:b/>
-          <w:bCs/>
-          <w:color w:val="000050"/>
-          <w:sz w:val="15"/>
-          <w:szCs w:val="15"/>
-          <w:lang w:eastAsia="ru-RU"/>
-        </w:rPr>
-        <w:t>кст дл</w:t>
-      </w:r>
-      <w:proofErr w:type="gramEnd"/>
-      <w:r>
-        <w:rPr>
-          <w:rFonts w:ascii="Times New Roman" w:eastAsia="Times New Roman" w:hAnsi="Times New Roman" w:cs="Times New Roman"/>
-          <w:b/>
-          <w:bCs/>
-          <w:color w:val="000050"/>
-          <w:sz w:val="15"/>
-          <w:szCs w:val="15"/>
-          <w:lang w:eastAsia="ru-RU"/>
-        </w:rPr>
-        <w:t>я упаковки)</w:t>
+        <w:t>(Текст для упаковки)</w:t>
       </w:r>
     </w:p>
     <w:p>
@@ -17872,33 +17582,7 @@
           <w:szCs w:val="15"/>
           <w:lang w:eastAsia="ru-RU"/>
         </w:rPr>
-        <w:t>(Те</w:t>
-      </w:r>
-      <w:proofErr w:type="gramStart"/>
-      <w:r>
-        <w:rPr>
-          <w:rFonts w:ascii="Times New Roman" w:eastAsia="Times New Roman" w:hAnsi="Times New Roman" w:cs="Times New Roman"/>
-          <w:b/>
-          <w:bCs/>
-          <w:color w:val="000050"/>
-          <w:sz w:val="15"/>
-          <w:szCs w:val="15"/>
-          <w:lang w:eastAsia="ru-RU"/>
-        </w:rPr>
-        <w:t>кст дл</w:t>
-      </w:r>
-      <w:proofErr w:type="gramEnd"/>
-      <w:r>
-        <w:rPr>
-          <w:rFonts w:ascii="Times New Roman" w:eastAsia="Times New Roman" w:hAnsi="Times New Roman" w:cs="Times New Roman"/>
-          <w:b/>
-          <w:bCs/>
-          <w:color w:val="000050"/>
-          <w:sz w:val="15"/>
-          <w:szCs w:val="15"/>
-          <w:lang w:eastAsia="ru-RU"/>
-        </w:rPr>
-        <w:t>я упаковки)</w:t>
+        <w:t>(Текст для упаковки)</w:t>
       </w:r>
     </w:p>
     <w:p>
@@ -18419,7 +18103,7 @@
           <w:szCs w:val="27"/>
           <w:lang w:eastAsia="ru-RU"/>
         </w:rPr>
-        <w:t xml:space="preserve">Шел Юденич </w:t>
+        <w:t xml:space="preserve">Шел Юденич на Красный </w:t>
       </w:r>
       <w:proofErr w:type="gramStart"/>
       <w:r>
@@ -18430,7 +18114,18 @@
           <w:szCs w:val="27"/>
           <w:lang w:eastAsia="ru-RU"/>
         </w:rPr>
-        <w:t>на</w:t>
+        <w:t>Питер,</w:t>
+      </w:r>
+      <w:r>
+        <w:rPr>
+          <w:rFonts w:ascii="Times New Roman" w:eastAsia="Times New Roman" w:hAnsi="Times New Roman" w:cs="Times New Roman"/>
+          <w:color w:val="000050"/>
+          <w:sz w:val="27"/>
+          <w:szCs w:val="27"/>
+          <w:lang w:eastAsia="ru-RU"/>
+        </w:rPr>
+        <w:br/>
+        <w:t>да</w:t>
       </w:r>
       <w:proofErr w:type="gramEnd"/>
       <w:r>
@@ -18441,40 +18136,7 @@
           <w:szCs w:val="27"/>
           <w:lang w:eastAsia="ru-RU"/>
         </w:rPr>
-        <w:t xml:space="preserve"> </w:t>
-      </w:r>
-      <w:proofErr w:type="gramStart"/>
-      <w:r>
-        <w:rPr>
-          <w:rFonts w:ascii="Times New Roman" w:eastAsia="Times New Roman" w:hAnsi="Times New Roman" w:cs="Times New Roman"/>
-          <w:color w:val="000050"/>
-          <w:sz w:val="27"/>
-          <w:szCs w:val="27"/>
-          <w:lang w:eastAsia="ru-RU"/>
-        </w:rPr>
-        <w:t>Красный</w:t>
-      </w:r>
-      <w:proofErr w:type="gramEnd"/>
-      <w:r>
-        <w:rPr>
-          <w:rFonts w:ascii="Times New Roman" w:eastAsia="Times New Roman" w:hAnsi="Times New Roman" w:cs="Times New Roman"/>
-          <w:color w:val="000050"/>
-          <w:sz w:val="27"/>
-          <w:szCs w:val="27"/>
-          <w:lang w:eastAsia="ru-RU"/>
-        </w:rPr>
-        <w:t xml:space="preserve"> Питер,</w:t>
-      </w:r>
-      <w:r>
-        <w:rPr>
-          <w:rFonts w:ascii="Times New Roman" w:eastAsia="Times New Roman" w:hAnsi="Times New Roman" w:cs="Times New Roman"/>
-          <w:color w:val="000050"/>
-          <w:sz w:val="27"/>
-          <w:szCs w:val="27"/>
-          <w:lang w:eastAsia="ru-RU"/>
-        </w:rPr>
-        <w:br/>
-        <w:t xml:space="preserve">да о штыки бока </w:t>
+        <w:t xml:space="preserve"> о штыки бока </w:t>
       </w:r>
       <w:proofErr w:type="spellStart"/>
       <w:r>
@@ -18916,33 +18578,7 @@
           <w:szCs w:val="15"/>
           <w:lang w:eastAsia="ru-RU"/>
         </w:rPr>
-        <w:t>(Те</w:t>
-      </w:r>
-      <w:proofErr w:type="gramStart"/>
-      <w:r>
-        <w:rPr>
-          <w:rFonts w:ascii="Times New Roman" w:eastAsia="Times New Roman" w:hAnsi="Times New Roman" w:cs="Times New Roman"/>
-          <w:b/>
-          <w:bCs/>
-          <w:color w:val="000050"/>
-          <w:sz w:val="15"/>
-          <w:szCs w:val="15"/>
-          <w:lang w:eastAsia="ru-RU"/>
-        </w:rPr>
-        <w:t>кст дл</w:t>
-      </w:r>
-      <w:proofErr w:type="gramEnd"/>
-      <w:r>
-        <w:rPr>
-          <w:rFonts w:ascii="Times New Roman" w:eastAsia="Times New Roman" w:hAnsi="Times New Roman" w:cs="Times New Roman"/>
-          <w:b/>
-          <w:bCs/>
-          <w:color w:val="000050"/>
-          <w:sz w:val="15"/>
-          <w:szCs w:val="15"/>
-          <w:lang w:eastAsia="ru-RU"/>
-        </w:rPr>
-        <w:t>я коробки)</w:t>
+        <w:t>(Текст для коробки)</w:t>
       </w:r>
     </w:p>
     <w:p>
@@ -18966,18 +18602,40 @@
           <w:szCs w:val="27"/>
           <w:lang w:eastAsia="ru-RU"/>
         </w:rPr>
-        <w:t>От «Фабричной карамели»</w:t>
-      </w:r>
-      <w:r>
-        <w:rPr>
-          <w:rFonts w:ascii="Times New Roman" w:eastAsia="Times New Roman" w:hAnsi="Times New Roman" w:cs="Times New Roman"/>
-          <w:color w:val="000050"/>
-          <w:sz w:val="27"/>
-          <w:szCs w:val="27"/>
-          <w:lang w:eastAsia="ru-RU"/>
-        </w:rPr>
-        <w:br/>
-        <w:t>мы убытков не имели.</w:t>
+        <w:t xml:space="preserve">От «Фабричной </w:t>
+      </w:r>
+      <w:proofErr w:type="gramStart"/>
+      <w:r>
+        <w:rPr>
+          <w:rFonts w:ascii="Times New Roman" w:eastAsia="Times New Roman" w:hAnsi="Times New Roman" w:cs="Times New Roman"/>
+          <w:color w:val="000050"/>
+          <w:sz w:val="27"/>
+          <w:szCs w:val="27"/>
+          <w:lang w:eastAsia="ru-RU"/>
+        </w:rPr>
+        <w:t>карамели»</w:t>
+      </w:r>
+      <w:r>
+        <w:rPr>
+          <w:rFonts w:ascii="Times New Roman" w:eastAsia="Times New Roman" w:hAnsi="Times New Roman" w:cs="Times New Roman"/>
+          <w:color w:val="000050"/>
+          <w:sz w:val="27"/>
+          <w:szCs w:val="27"/>
+          <w:lang w:eastAsia="ru-RU"/>
+        </w:rPr>
+        <w:br/>
+        <w:t>мы</w:t>
+      </w:r>
+      <w:proofErr w:type="gramEnd"/>
+      <w:r>
+        <w:rPr>
+          <w:rFonts w:ascii="Times New Roman" w:eastAsia="Times New Roman" w:hAnsi="Times New Roman" w:cs="Times New Roman"/>
+          <w:color w:val="000050"/>
+          <w:sz w:val="27"/>
+          <w:szCs w:val="27"/>
+          <w:lang w:eastAsia="ru-RU"/>
+        </w:rPr>
+        <w:t xml:space="preserve"> убытков не имели.</w:t>
       </w:r>
       <w:r>
         <w:rPr>
@@ -19065,29 +18723,7 @@
           <w:lang w:eastAsia="ru-RU"/>
         </w:rPr>
         <w:br/>
-        <w:t xml:space="preserve">учит лучше </w:t>
-      </w:r>
-      <w:proofErr w:type="gramStart"/>
-      <w:r>
-        <w:rPr>
-          <w:rFonts w:ascii="Times New Roman" w:eastAsia="Times New Roman" w:hAnsi="Times New Roman" w:cs="Times New Roman"/>
-          <w:color w:val="000050"/>
-          <w:sz w:val="27"/>
-          <w:szCs w:val="27"/>
-          <w:lang w:eastAsia="ru-RU"/>
-        </w:rPr>
-        <w:t>грамотея</w:t>
-      </w:r>
-      <w:proofErr w:type="gramEnd"/>
-      <w:r>
-        <w:rPr>
-          <w:rFonts w:ascii="Times New Roman" w:eastAsia="Times New Roman" w:hAnsi="Times New Roman" w:cs="Times New Roman"/>
-          <w:color w:val="000050"/>
-          <w:sz w:val="27"/>
-          <w:szCs w:val="27"/>
-          <w:lang w:eastAsia="ru-RU"/>
-        </w:rPr>
-        <w:t>.</w:t>
+        <w:t>учит лучше грамотея.</w:t>
       </w:r>
       <w:r>
         <w:rPr>
@@ -19323,7 +18959,7 @@
           <w:color w:val="000050"/>
           <w:sz w:val="27"/>
           <w:szCs w:val="27"/>
-          <w:lang w:eastAsia="ru-RU"/>
+          <w:lang w:val="en-US"/>
         </w:rPr>
         <w:lastRenderedPageBreak/>
         <w:drawing>
@@ -19424,28 +19060,7 @@
           <w:szCs w:val="27"/>
           <w:lang w:eastAsia="ru-RU"/>
         </w:rPr>
-        <w:t>По весне земля черна,</w:t>
-      </w:r>
-      <w:r>
-        <w:rPr>
-          <w:rFonts w:ascii="Times New Roman" w:eastAsia="Times New Roman" w:hAnsi="Times New Roman" w:cs="Times New Roman"/>
-          <w:color w:val="000050"/>
-          <w:sz w:val="27"/>
-          <w:szCs w:val="27"/>
-          <w:lang w:eastAsia="ru-RU"/>
-        </w:rPr>
-        <w:br/>
-        <w:t>взбита, словно вата.</w:t>
-      </w:r>
-      <w:r>
-        <w:rPr>
-          <w:rFonts w:ascii="Times New Roman" w:eastAsia="Times New Roman" w:hAnsi="Times New Roman" w:cs="Times New Roman"/>
-          <w:color w:val="000050"/>
-          <w:sz w:val="27"/>
-          <w:szCs w:val="27"/>
-          <w:lang w:eastAsia="ru-RU"/>
-        </w:rPr>
-        <w:br/>
+        <w:t xml:space="preserve">По весне земля </w:t>
       </w:r>
       <w:proofErr w:type="gramStart"/>
       <w:r>
@@ -19456,7 +19071,18 @@
           <w:szCs w:val="27"/>
           <w:lang w:eastAsia="ru-RU"/>
         </w:rPr>
-        <w:t>Покрупней</w:t>
+        <w:t>черна,</w:t>
+      </w:r>
+      <w:r>
+        <w:rPr>
+          <w:rFonts w:ascii="Times New Roman" w:eastAsia="Times New Roman" w:hAnsi="Times New Roman" w:cs="Times New Roman"/>
+          <w:color w:val="000050"/>
+          <w:sz w:val="27"/>
+          <w:szCs w:val="27"/>
+          <w:lang w:eastAsia="ru-RU"/>
+        </w:rPr>
+        <w:br/>
+        <w:t>взбита</w:t>
       </w:r>
       <w:proofErr w:type="gramEnd"/>
       <w:r>
@@ -19467,7 +19093,18 @@
           <w:szCs w:val="27"/>
           <w:lang w:eastAsia="ru-RU"/>
         </w:rPr>
-        <w:t xml:space="preserve"> давай зерна</w:t>
+        <w:t>, словно вата.</w:t>
+      </w:r>
+      <w:r>
+        <w:rPr>
+          <w:rFonts w:ascii="Times New Roman" w:eastAsia="Times New Roman" w:hAnsi="Times New Roman" w:cs="Times New Roman"/>
+          <w:color w:val="000050"/>
+          <w:sz w:val="27"/>
+          <w:szCs w:val="27"/>
+          <w:lang w:eastAsia="ru-RU"/>
+        </w:rPr>
+        <w:br/>
+        <w:t>Покрупней давай зерна</w:t>
       </w:r>
       <w:r>
         <w:rPr>
@@ -19739,29 +19376,7 @@
           <w:lang w:eastAsia="ru-RU"/>
         </w:rPr>
         <w:br/>
-        <w:t xml:space="preserve">до </w:t>
-      </w:r>
-      <w:proofErr w:type="gramStart"/>
-      <w:r>
-        <w:rPr>
-          <w:rFonts w:ascii="Times New Roman" w:eastAsia="Times New Roman" w:hAnsi="Times New Roman" w:cs="Times New Roman"/>
-          <w:color w:val="000050"/>
-          <w:sz w:val="27"/>
-          <w:szCs w:val="27"/>
-          <w:lang w:eastAsia="ru-RU"/>
-        </w:rPr>
-        <w:t>седого</w:t>
-      </w:r>
-      <w:proofErr w:type="gramEnd"/>
-      <w:r>
-        <w:rPr>
-          <w:rFonts w:ascii="Times New Roman" w:eastAsia="Times New Roman" w:hAnsi="Times New Roman" w:cs="Times New Roman"/>
-          <w:color w:val="000050"/>
-          <w:sz w:val="27"/>
-          <w:szCs w:val="27"/>
-          <w:lang w:eastAsia="ru-RU"/>
-        </w:rPr>
-        <w:t xml:space="preserve"> веку.</w:t>
+        <w:t>до седого веку.</w:t>
       </w:r>
     </w:p>
     <w:p>
@@ -19997,7 +19612,6 @@
         <w:br/>
       </w:r>
       <w:proofErr w:type="spellStart"/>
-      <w:proofErr w:type="gramStart"/>
       <w:r>
         <w:rPr>
           <w:rFonts w:ascii="Times New Roman" w:eastAsia="Times New Roman" w:hAnsi="Times New Roman" w:cs="Times New Roman"/>
@@ -20009,7 +19623,6 @@
         <w:t>буржуа́зия</w:t>
       </w:r>
       <w:proofErr w:type="spellEnd"/>
-      <w:proofErr w:type="gramEnd"/>
       <w:r>
         <w:rPr>
           <w:rFonts w:ascii="Times New Roman" w:eastAsia="Times New Roman" w:hAnsi="Times New Roman" w:cs="Times New Roman"/>
@@ -20547,33 +20160,7 @@
           <w:szCs w:val="15"/>
           <w:lang w:eastAsia="ru-RU"/>
         </w:rPr>
-        <w:t>(Те</w:t>
-      </w:r>
-      <w:proofErr w:type="gramStart"/>
-      <w:r>
-        <w:rPr>
-          <w:rFonts w:ascii="Times New Roman" w:eastAsia="Times New Roman" w:hAnsi="Times New Roman" w:cs="Times New Roman"/>
-          <w:b/>
-          <w:bCs/>
-          <w:color w:val="000050"/>
-          <w:sz w:val="15"/>
-          <w:szCs w:val="15"/>
-          <w:lang w:eastAsia="ru-RU"/>
-        </w:rPr>
-        <w:t>кст дл</w:t>
-      </w:r>
-      <w:proofErr w:type="gramEnd"/>
-      <w:r>
-        <w:rPr>
-          <w:rFonts w:ascii="Times New Roman" w:eastAsia="Times New Roman" w:hAnsi="Times New Roman" w:cs="Times New Roman"/>
-          <w:b/>
-          <w:bCs/>
-          <w:color w:val="000050"/>
-          <w:sz w:val="15"/>
-          <w:szCs w:val="15"/>
-          <w:lang w:eastAsia="ru-RU"/>
-        </w:rPr>
-        <w:t>я коробки)</w:t>
+        <w:t>(Текст для коробки)</w:t>
       </w:r>
     </w:p>
     <w:p>
@@ -20992,7 +20579,7 @@
           <w:color w:val="000050"/>
           <w:sz w:val="27"/>
           <w:szCs w:val="27"/>
-          <w:lang w:eastAsia="ru-RU"/>
+          <w:lang w:val="en-US"/>
         </w:rPr>
         <w:drawing>
           <wp:inline distT="0" distB="0" distL="0" distR="0">
@@ -21737,28 +21324,7 @@
           <w:lang w:eastAsia="ru-RU"/>
         </w:rPr>
         <w:br/>
-      </w:r>
-      <w:proofErr w:type="gramStart"/>
-      <w:r>
-        <w:rPr>
-          <w:rFonts w:ascii="Times New Roman" w:eastAsia="Times New Roman" w:hAnsi="Times New Roman" w:cs="Times New Roman"/>
-          <w:color w:val="000050"/>
-          <w:sz w:val="27"/>
-          <w:szCs w:val="27"/>
-          <w:lang w:eastAsia="ru-RU"/>
-        </w:rPr>
-        <w:t>Наш</w:t>
-      </w:r>
-      <w:proofErr w:type="gramEnd"/>
-      <w:r>
-        <w:rPr>
-          <w:rFonts w:ascii="Times New Roman" w:eastAsia="Times New Roman" w:hAnsi="Times New Roman" w:cs="Times New Roman"/>
-          <w:color w:val="000050"/>
-          <w:sz w:val="27"/>
-          <w:szCs w:val="27"/>
-          <w:lang w:eastAsia="ru-RU"/>
-        </w:rPr>
-        <w:t xml:space="preserve"> — помощь рабочему миру.</w:t>
+        <w:t>Наш — помощь рабочему миру.</w:t>
       </w:r>
     </w:p>
     <w:p>
@@ -22182,33 +21748,7 @@
           <w:szCs w:val="15"/>
           <w:lang w:eastAsia="ru-RU"/>
         </w:rPr>
-        <w:t>(Те</w:t>
-      </w:r>
-      <w:proofErr w:type="gramStart"/>
-      <w:r>
-        <w:rPr>
-          <w:rFonts w:ascii="Times New Roman" w:eastAsia="Times New Roman" w:hAnsi="Times New Roman" w:cs="Times New Roman"/>
-          <w:b/>
-          <w:bCs/>
-          <w:color w:val="000050"/>
-          <w:sz w:val="15"/>
-          <w:szCs w:val="15"/>
-          <w:lang w:eastAsia="ru-RU"/>
-        </w:rPr>
-        <w:t>кст дл</w:t>
-      </w:r>
-      <w:proofErr w:type="gramEnd"/>
-      <w:r>
-        <w:rPr>
-          <w:rFonts w:ascii="Times New Roman" w:eastAsia="Times New Roman" w:hAnsi="Times New Roman" w:cs="Times New Roman"/>
-          <w:b/>
-          <w:bCs/>
-          <w:color w:val="000050"/>
-          <w:sz w:val="15"/>
-          <w:szCs w:val="15"/>
-          <w:lang w:eastAsia="ru-RU"/>
-        </w:rPr>
-        <w:t>я коробки)</w:t>
+        <w:t>(Текст для коробки)</w:t>
       </w:r>
     </w:p>
     <w:p>
@@ -22232,20 +21772,8 @@
           <w:szCs w:val="27"/>
           <w:lang w:eastAsia="ru-RU"/>
         </w:rPr>
-        <w:t xml:space="preserve">Новые гири — </w:t>
-      </w:r>
-      <w:proofErr w:type="gramStart"/>
-      <w:r>
-        <w:rPr>
-          <w:rFonts w:ascii="Times New Roman" w:eastAsia="Times New Roman" w:hAnsi="Times New Roman" w:cs="Times New Roman"/>
-          <w:color w:val="000050"/>
-          <w:sz w:val="27"/>
-          <w:szCs w:val="27"/>
-          <w:lang w:eastAsia="ru-RU"/>
-        </w:rPr>
-        <w:t>старых</w:t>
-      </w:r>
-      <w:proofErr w:type="gramEnd"/>
+        <w:t>Новые гири — старых</w:t>
+      </w:r>
     </w:p>
     <w:p>
       <w:pPr>
@@ -23456,7 +22984,7 @@
           <w:color w:val="000050"/>
           <w:sz w:val="27"/>
           <w:szCs w:val="27"/>
-          <w:lang w:eastAsia="ru-RU"/>
+          <w:lang w:val="en-US"/>
         </w:rPr>
         <w:drawing>
           <wp:inline distT="0" distB="0" distL="0" distR="0">
@@ -24421,7 +23949,7 @@
           <w:color w:val="000050"/>
           <w:sz w:val="27"/>
           <w:szCs w:val="27"/>
-          <w:lang w:eastAsia="ru-RU"/>
+          <w:lang w:val="en-US"/>
         </w:rPr>
         <w:drawing>
           <wp:inline distT="0" distB="0" distL="0" distR="0">
@@ -25651,20 +25179,8 @@
           <w:lang w:eastAsia="ru-RU"/>
         </w:rPr>
         <w:br/>
-        <w:t xml:space="preserve">Теперь без крика и </w:t>
-      </w:r>
-      <w:proofErr w:type="gramStart"/>
-      <w:r>
-        <w:rPr>
-          <w:rFonts w:ascii="Times New Roman" w:eastAsia="Times New Roman" w:hAnsi="Times New Roman" w:cs="Times New Roman"/>
-          <w:color w:val="000050"/>
-          <w:sz w:val="27"/>
-          <w:szCs w:val="27"/>
-          <w:lang w:eastAsia="ru-RU"/>
-        </w:rPr>
-        <w:t>свары</w:t>
-      </w:r>
-      <w:proofErr w:type="gramEnd"/>
+        <w:t>Теперь без крика и свары</w:t>
+      </w:r>
       <w:r>
         <w:rPr>
           <w:rFonts w:ascii="Times New Roman" w:eastAsia="Times New Roman" w:hAnsi="Times New Roman" w:cs="Times New Roman"/>
@@ -26143,29 +25659,7 @@
           <w:lang w:eastAsia="ru-RU"/>
         </w:rPr>
         <w:br/>
-        <w:t xml:space="preserve">к </w:t>
-      </w:r>
-      <w:proofErr w:type="spellStart"/>
-      <w:r>
-        <w:rPr>
-          <w:rFonts w:ascii="Times New Roman" w:eastAsia="Times New Roman" w:hAnsi="Times New Roman" w:cs="Times New Roman"/>
-          <w:color w:val="000050"/>
-          <w:sz w:val="27"/>
-          <w:szCs w:val="27"/>
-          <w:lang w:eastAsia="ru-RU"/>
-        </w:rPr>
-        <w:t>гектарным</w:t>
-      </w:r>
-      <w:proofErr w:type="spellEnd"/>
-      <w:r>
-        <w:rPr>
-          <w:rFonts w:ascii="Times New Roman" w:eastAsia="Times New Roman" w:hAnsi="Times New Roman" w:cs="Times New Roman"/>
-          <w:color w:val="000050"/>
-          <w:sz w:val="27"/>
-          <w:szCs w:val="27"/>
-          <w:lang w:eastAsia="ru-RU"/>
-        </w:rPr>
-        <w:t xml:space="preserve"> мерам.</w:t>
+        <w:t>к гектарным мерам.</w:t>
       </w:r>
     </w:p>
     <w:p>
@@ -26302,18 +25796,40 @@
           <w:szCs w:val="27"/>
           <w:lang w:eastAsia="ru-RU"/>
         </w:rPr>
-        <w:t>Для участков мелких велик гектар,</w:t>
-      </w:r>
-      <w:r>
-        <w:rPr>
-          <w:rFonts w:ascii="Times New Roman" w:eastAsia="Times New Roman" w:hAnsi="Times New Roman" w:cs="Times New Roman"/>
-          <w:color w:val="000050"/>
-          <w:sz w:val="27"/>
-          <w:szCs w:val="27"/>
-          <w:lang w:eastAsia="ru-RU"/>
-        </w:rPr>
-        <w:br/>
-        <w:t>есть мера поменьше — ар;</w:t>
+        <w:t xml:space="preserve">Для участков мелких велик </w:t>
+      </w:r>
+      <w:proofErr w:type="gramStart"/>
+      <w:r>
+        <w:rPr>
+          <w:rFonts w:ascii="Times New Roman" w:eastAsia="Times New Roman" w:hAnsi="Times New Roman" w:cs="Times New Roman"/>
+          <w:color w:val="000050"/>
+          <w:sz w:val="27"/>
+          <w:szCs w:val="27"/>
+          <w:lang w:eastAsia="ru-RU"/>
+        </w:rPr>
+        <w:t>гектар,</w:t>
+      </w:r>
+      <w:r>
+        <w:rPr>
+          <w:rFonts w:ascii="Times New Roman" w:eastAsia="Times New Roman" w:hAnsi="Times New Roman" w:cs="Times New Roman"/>
+          <w:color w:val="000050"/>
+          <w:sz w:val="27"/>
+          <w:szCs w:val="27"/>
+          <w:lang w:eastAsia="ru-RU"/>
+        </w:rPr>
+        <w:br/>
+        <w:t>есть</w:t>
+      </w:r>
+      <w:proofErr w:type="gramEnd"/>
+      <w:r>
+        <w:rPr>
+          <w:rFonts w:ascii="Times New Roman" w:eastAsia="Times New Roman" w:hAnsi="Times New Roman" w:cs="Times New Roman"/>
+          <w:color w:val="000050"/>
+          <w:sz w:val="27"/>
+          <w:szCs w:val="27"/>
+          <w:lang w:eastAsia="ru-RU"/>
+        </w:rPr>
+        <w:t xml:space="preserve"> мера поменьше — ар;</w:t>
       </w:r>
       <w:r>
         <w:rPr>
@@ -26357,29 +25873,7 @@
           <w:lang w:eastAsia="ru-RU"/>
         </w:rPr>
         <w:br/>
-        <w:t xml:space="preserve">а ровно 22 </w:t>
-      </w:r>
-      <w:proofErr w:type="gramStart"/>
-      <w:r>
-        <w:rPr>
-          <w:rFonts w:ascii="Times New Roman" w:eastAsia="Times New Roman" w:hAnsi="Times New Roman" w:cs="Times New Roman"/>
-          <w:color w:val="000050"/>
-          <w:sz w:val="27"/>
-          <w:szCs w:val="27"/>
-          <w:lang w:eastAsia="ru-RU"/>
-        </w:rPr>
-        <w:t>квадратных</w:t>
-      </w:r>
-      <w:proofErr w:type="gramEnd"/>
-      <w:r>
-        <w:rPr>
-          <w:rFonts w:ascii="Times New Roman" w:eastAsia="Times New Roman" w:hAnsi="Times New Roman" w:cs="Times New Roman"/>
-          <w:color w:val="000050"/>
-          <w:sz w:val="27"/>
-          <w:szCs w:val="27"/>
-          <w:lang w:eastAsia="ru-RU"/>
-        </w:rPr>
-        <w:t xml:space="preserve"> сажени.</w:t>
+        <w:t>а ровно 22 квадратных сажени.</w:t>
       </w:r>
     </w:p>
     <w:p>
@@ -26431,7 +25925,7 @@
           <w:szCs w:val="27"/>
           <w:lang w:eastAsia="ru-RU"/>
         </w:rPr>
-        <w:t xml:space="preserve">Запомни сразу, </w:t>
+        <w:t xml:space="preserve">Запомни сразу, разиней не </w:t>
       </w:r>
       <w:proofErr w:type="gramStart"/>
       <w:r>
@@ -26442,7 +25936,18 @@
           <w:szCs w:val="27"/>
           <w:lang w:eastAsia="ru-RU"/>
         </w:rPr>
-        <w:t>разиней</w:t>
+        <w:t>стой:</w:t>
+      </w:r>
+      <w:r>
+        <w:rPr>
+          <w:rFonts w:ascii="Times New Roman" w:eastAsia="Times New Roman" w:hAnsi="Times New Roman" w:cs="Times New Roman"/>
+          <w:color w:val="000050"/>
+          <w:sz w:val="27"/>
+          <w:szCs w:val="27"/>
+          <w:lang w:eastAsia="ru-RU"/>
+        </w:rPr>
+        <w:br/>
+        <w:t>километр</w:t>
       </w:r>
       <w:proofErr w:type="gramEnd"/>
       <w:r>
@@ -26453,18 +25958,7 @@
           <w:szCs w:val="27"/>
           <w:lang w:eastAsia="ru-RU"/>
         </w:rPr>
-        <w:t xml:space="preserve"> не стой:</w:t>
-      </w:r>
-      <w:r>
-        <w:rPr>
-          <w:rFonts w:ascii="Times New Roman" w:eastAsia="Times New Roman" w:hAnsi="Times New Roman" w:cs="Times New Roman"/>
-          <w:color w:val="000050"/>
-          <w:sz w:val="27"/>
-          <w:szCs w:val="27"/>
-          <w:lang w:eastAsia="ru-RU"/>
-        </w:rPr>
-        <w:br/>
-        <w:t>километр приблизительно равен с верстой.</w:t>
+        <w:t xml:space="preserve"> приблизительно равен с верстой.</w:t>
       </w:r>
     </w:p>
     <w:p>
@@ -26512,18 +26006,40 @@
           <w:szCs w:val="27"/>
           <w:lang w:eastAsia="ru-RU"/>
         </w:rPr>
-        <w:t>Те, которые точности ищут,</w:t>
-      </w:r>
-      <w:r>
-        <w:rPr>
-          <w:rFonts w:ascii="Times New Roman" w:eastAsia="Times New Roman" w:hAnsi="Times New Roman" w:cs="Times New Roman"/>
-          <w:color w:val="000050"/>
-          <w:sz w:val="27"/>
-          <w:szCs w:val="27"/>
-          <w:lang w:eastAsia="ru-RU"/>
-        </w:rPr>
-        <w:br/>
-        <w:t>знайте:</w:t>
+        <w:t xml:space="preserve">Те, которые точности </w:t>
+      </w:r>
+      <w:proofErr w:type="gramStart"/>
+      <w:r>
+        <w:rPr>
+          <w:rFonts w:ascii="Times New Roman" w:eastAsia="Times New Roman" w:hAnsi="Times New Roman" w:cs="Times New Roman"/>
+          <w:color w:val="000050"/>
+          <w:sz w:val="27"/>
+          <w:szCs w:val="27"/>
+          <w:lang w:eastAsia="ru-RU"/>
+        </w:rPr>
+        <w:t>ищут,</w:t>
+      </w:r>
+      <w:r>
+        <w:rPr>
+          <w:rFonts w:ascii="Times New Roman" w:eastAsia="Times New Roman" w:hAnsi="Times New Roman" w:cs="Times New Roman"/>
+          <w:color w:val="000050"/>
+          <w:sz w:val="27"/>
+          <w:szCs w:val="27"/>
+          <w:lang w:eastAsia="ru-RU"/>
+        </w:rPr>
+        <w:br/>
+        <w:t>знайте</w:t>
+      </w:r>
+      <w:proofErr w:type="gramEnd"/>
+      <w:r>
+        <w:rPr>
+          <w:rFonts w:ascii="Times New Roman" w:eastAsia="Times New Roman" w:hAnsi="Times New Roman" w:cs="Times New Roman"/>
+          <w:color w:val="000050"/>
+          <w:sz w:val="27"/>
+          <w:szCs w:val="27"/>
+          <w:lang w:eastAsia="ru-RU"/>
+        </w:rPr>
+        <w:t>:</w:t>
       </w:r>
       <w:r>
         <w:rPr>
@@ -26537,7 +26053,6 @@
         <w:t xml:space="preserve">в километре — метров </w:t>
       </w:r>
       <w:proofErr w:type="spellStart"/>
-      <w:proofErr w:type="gramStart"/>
       <w:r>
         <w:rPr>
           <w:rFonts w:ascii="Times New Roman" w:eastAsia="Times New Roman" w:hAnsi="Times New Roman" w:cs="Times New Roman"/>
@@ -26549,7 +26064,6 @@
         <w:t>тыщу</w:t>
       </w:r>
       <w:proofErr w:type="spellEnd"/>
-      <w:proofErr w:type="gramEnd"/>
       <w:r>
         <w:rPr>
           <w:rFonts w:ascii="Times New Roman" w:eastAsia="Times New Roman" w:hAnsi="Times New Roman" w:cs="Times New Roman"/>
@@ -30234,27 +29748,15 @@
           <w:lang w:eastAsia="ru-RU"/>
         </w:rPr>
       </w:pPr>
-      <w:proofErr w:type="gramStart"/>
-      <w:r>
-        <w:rPr>
-          <w:rFonts w:ascii="Times New Roman" w:eastAsia="Times New Roman" w:hAnsi="Times New Roman" w:cs="Times New Roman"/>
-          <w:color w:val="000050"/>
-          <w:sz w:val="27"/>
-          <w:szCs w:val="27"/>
-          <w:lang w:eastAsia="ru-RU"/>
-        </w:rPr>
-        <w:t>Во</w:t>
-      </w:r>
-      <w:proofErr w:type="gramEnd"/>
-      <w:r>
-        <w:rPr>
-          <w:rFonts w:ascii="Times New Roman" w:eastAsia="Times New Roman" w:hAnsi="Times New Roman" w:cs="Times New Roman"/>
-          <w:color w:val="000050"/>
-          <w:sz w:val="27"/>
-          <w:szCs w:val="27"/>
-          <w:lang w:eastAsia="ru-RU"/>
-        </w:rPr>
-        <w:t xml:space="preserve"> мгновенье ока</w:t>
+      <w:r>
+        <w:rPr>
+          <w:rFonts w:ascii="Times New Roman" w:eastAsia="Times New Roman" w:hAnsi="Times New Roman" w:cs="Times New Roman"/>
+          <w:color w:val="000050"/>
+          <w:sz w:val="27"/>
+          <w:szCs w:val="27"/>
+          <w:lang w:eastAsia="ru-RU"/>
+        </w:rPr>
+        <w:t>Во мгновенье ока</w:t>
       </w:r>
     </w:p>
     <w:p>
@@ -30446,27 +29948,15 @@
           <w:lang w:eastAsia="ru-RU"/>
         </w:rPr>
       </w:pPr>
-      <w:proofErr w:type="gramStart"/>
-      <w:r>
-        <w:rPr>
-          <w:rFonts w:ascii="Times New Roman" w:eastAsia="Times New Roman" w:hAnsi="Times New Roman" w:cs="Times New Roman"/>
-          <w:color w:val="000050"/>
-          <w:sz w:val="27"/>
-          <w:szCs w:val="27"/>
-          <w:lang w:eastAsia="ru-RU"/>
-        </w:rPr>
-        <w:t>Хороши</w:t>
-      </w:r>
-      <w:proofErr w:type="gramEnd"/>
-      <w:r>
-        <w:rPr>
-          <w:rFonts w:ascii="Times New Roman" w:eastAsia="Times New Roman" w:hAnsi="Times New Roman" w:cs="Times New Roman"/>
-          <w:color w:val="000050"/>
-          <w:sz w:val="27"/>
-          <w:szCs w:val="27"/>
-          <w:lang w:eastAsia="ru-RU"/>
-        </w:rPr>
-        <w:t xml:space="preserve"> для жаркой</w:t>
+      <w:r>
+        <w:rPr>
+          <w:rFonts w:ascii="Times New Roman" w:eastAsia="Times New Roman" w:hAnsi="Times New Roman" w:cs="Times New Roman"/>
+          <w:color w:val="000050"/>
+          <w:sz w:val="27"/>
+          <w:szCs w:val="27"/>
+          <w:lang w:eastAsia="ru-RU"/>
+        </w:rPr>
+        <w:t>Хороши для жаркой</w:t>
       </w:r>
     </w:p>
     <w:p>
@@ -31060,7 +30550,7 @@
           <w:szCs w:val="27"/>
           <w:lang w:eastAsia="ru-RU"/>
         </w:rPr>
-        <w:t xml:space="preserve"> и </w:t>
+        <w:t> </w:t>
       </w:r>
       <w:proofErr w:type="gramStart"/>
       <w:r>
@@ -31071,7 +30561,7 @@
           <w:szCs w:val="27"/>
           <w:lang w:eastAsia="ru-RU"/>
         </w:rPr>
-        <w:t>полезен</w:t>
+        <w:t>и</w:t>
       </w:r>
       <w:proofErr w:type="gramEnd"/>
       <w:r>
@@ -31082,7 +30572,7 @@
           <w:szCs w:val="27"/>
           <w:lang w:eastAsia="ru-RU"/>
         </w:rPr>
-        <w:t xml:space="preserve"> для вас.</w:t>
+        <w:t xml:space="preserve"> полезен для вас.</w:t>
       </w:r>
     </w:p>
     <w:p>
@@ -31682,16 +31172,6 @@
           <w:lang w:eastAsia="ru-RU"/>
         </w:rPr>
       </w:pPr>
-      <w:r>
-        <w:rPr>
-          <w:rFonts w:ascii="Times New Roman" w:eastAsia="Times New Roman" w:hAnsi="Times New Roman" w:cs="Times New Roman"/>
-          <w:color w:val="000050"/>
-          <w:sz w:val="27"/>
-          <w:szCs w:val="27"/>
-          <w:lang w:eastAsia="ru-RU"/>
-        </w:rPr>
-        <w:t xml:space="preserve">сытен </w:t>
-      </w:r>
       <w:proofErr w:type="gramStart"/>
       <w:r>
         <w:rPr>
@@ -31701,7 +31181,7 @@
           <w:szCs w:val="27"/>
           <w:lang w:eastAsia="ru-RU"/>
         </w:rPr>
-        <w:t>кус</w:t>
+        <w:t>сытен</w:t>
       </w:r>
       <w:proofErr w:type="gramEnd"/>
       <w:r>
@@ -31712,7 +31192,7 @@
           <w:szCs w:val="27"/>
           <w:lang w:eastAsia="ru-RU"/>
         </w:rPr>
-        <w:t>.</w:t>
+        <w:t xml:space="preserve"> кус.</w:t>
       </w:r>
     </w:p>
     <w:p>
@@ -38270,25 +37750,7 @@
           <w:szCs w:val="27"/>
         </w:rPr>
         <w:br/>
-        <w:t xml:space="preserve">проще и </w:t>
-      </w:r>
-      <w:proofErr w:type="gramStart"/>
-      <w:r>
-        <w:rPr>
-          <w:color w:val="000050"/>
-          <w:sz w:val="27"/>
-          <w:szCs w:val="27"/>
-        </w:rPr>
-        <w:t>нету</w:t>
-      </w:r>
-      <w:proofErr w:type="gramEnd"/>
-      <w:r>
-        <w:rPr>
-          <w:color w:val="000050"/>
-          <w:sz w:val="27"/>
-          <w:szCs w:val="27"/>
-        </w:rPr>
-        <w:t>:</w:t>
+        <w:t>проще и нету:</w:t>
       </w:r>
       <w:r>
         <w:rPr>
@@ -39276,14 +38738,6 @@
           <w:szCs w:val="27"/>
         </w:rPr>
       </w:pPr>
-      <w:r>
-        <w:rPr>
-          <w:color w:val="000050"/>
-          <w:sz w:val="27"/>
-          <w:szCs w:val="27"/>
-        </w:rPr>
-        <w:t xml:space="preserve">и </w:t>
-      </w:r>
       <w:proofErr w:type="gramStart"/>
       <w:r>
         <w:rPr>
@@ -39291,9 +38745,17 @@
           <w:sz w:val="27"/>
           <w:szCs w:val="27"/>
         </w:rPr>
-        <w:t>глазеть</w:t>
+        <w:t>и</w:t>
       </w:r>
       <w:proofErr w:type="gramEnd"/>
+      <w:r>
+        <w:rPr>
+          <w:color w:val="000050"/>
+          <w:sz w:val="27"/>
+          <w:szCs w:val="27"/>
+        </w:rPr>
+        <w:t xml:space="preserve"> глазеть</w:t>
+      </w:r>
     </w:p>
     <w:p>
       <w:pPr>
@@ -39435,7 +38897,16 @@
           <w:sz w:val="27"/>
           <w:szCs w:val="27"/>
         </w:rPr>
-        <w:t>домишки</w:t>
+        <w:t>домишки:</w:t>
+      </w:r>
+      <w:r>
+        <w:rPr>
+          <w:color w:val="000050"/>
+          <w:sz w:val="27"/>
+          <w:szCs w:val="27"/>
+        </w:rPr>
+        <w:br/>
+        <w:t>ни</w:t>
       </w:r>
       <w:proofErr w:type="gramEnd"/>
       <w:r>
@@ -39444,16 +38915,7 @@
           <w:sz w:val="27"/>
           <w:szCs w:val="27"/>
         </w:rPr>
-        <w:t>:</w:t>
-      </w:r>
-      <w:r>
-        <w:rPr>
-          <w:color w:val="000050"/>
-          <w:sz w:val="27"/>
-          <w:szCs w:val="27"/>
-        </w:rPr>
-        <w:br/>
-        <w:t>ни таракана,</w:t>
+        <w:t xml:space="preserve"> таракана,</w:t>
       </w:r>
       <w:r>
         <w:rPr>
@@ -39585,7 +39047,7 @@
         </w:rPr>
         <w:t xml:space="preserve"> </w:t>
       </w:r>
-      <w:proofErr w:type="gramStart"/>
+      <w:proofErr w:type="spellStart"/>
       <w:r>
         <w:rPr>
           <w:color w:val="000050"/>
@@ -39594,7 +39056,7 @@
         </w:rPr>
         <w:t>тараканьё</w:t>
       </w:r>
-      <w:proofErr w:type="gramEnd"/>
+      <w:proofErr w:type="spellEnd"/>
       <w:r>
         <w:rPr>
           <w:color w:val="000050"/>
@@ -40082,25 +39544,7 @@
           <w:sz w:val="27"/>
           <w:szCs w:val="27"/>
         </w:rPr>
-        <w:t xml:space="preserve"> </w:t>
-      </w:r>
-      <w:proofErr w:type="spellStart"/>
-      <w:r>
-        <w:rPr>
-          <w:color w:val="000050"/>
-          <w:sz w:val="27"/>
-          <w:szCs w:val="27"/>
-        </w:rPr>
-        <w:t>жрет</w:t>
-      </w:r>
-      <w:proofErr w:type="spellEnd"/>
-      <w:r>
-        <w:rPr>
-          <w:color w:val="000050"/>
-          <w:sz w:val="27"/>
-          <w:szCs w:val="27"/>
-        </w:rPr>
-        <w:t>.</w:t>
+        <w:t xml:space="preserve"> жрет.</w:t>
       </w:r>
       <w:r>
         <w:rPr>
@@ -41915,14 +41359,6 @@
           <w:szCs w:val="27"/>
         </w:rPr>
       </w:pPr>
-      <w:r>
-        <w:rPr>
-          <w:color w:val="000050"/>
-          <w:sz w:val="27"/>
-          <w:szCs w:val="27"/>
-        </w:rPr>
-        <w:t xml:space="preserve">лежит </w:t>
-      </w:r>
       <w:proofErr w:type="gramStart"/>
       <w:r>
         <w:rPr>
@@ -41930,7 +41366,7 @@
           <w:sz w:val="27"/>
           <w:szCs w:val="27"/>
         </w:rPr>
-        <w:t>готовый</w:t>
+        <w:t>лежит</w:t>
       </w:r>
       <w:proofErr w:type="gramEnd"/>
       <w:r>
@@ -41939,7 +41375,7 @@
           <w:sz w:val="27"/>
           <w:szCs w:val="27"/>
         </w:rPr>
-        <w:t xml:space="preserve"> —</w:t>
+        <w:t xml:space="preserve"> готовый —</w:t>
       </w:r>
     </w:p>
     <w:p>
@@ -42434,7 +41870,16 @@
           <w:sz w:val="27"/>
           <w:szCs w:val="27"/>
         </w:rPr>
-        <w:t>грамотей</w:t>
+        <w:t>грамотей,</w:t>
+      </w:r>
+      <w:r>
+        <w:rPr>
+          <w:color w:val="000050"/>
+          <w:sz w:val="27"/>
+          <w:szCs w:val="27"/>
+        </w:rPr>
+        <w:br/>
+        <w:t>учебник</w:t>
       </w:r>
       <w:proofErr w:type="gramEnd"/>
       <w:r>
@@ -42443,16 +41888,7 @@
           <w:sz w:val="27"/>
           <w:szCs w:val="27"/>
         </w:rPr>
-        <w:t>,</w:t>
-      </w:r>
-      <w:r>
-        <w:rPr>
-          <w:color w:val="000050"/>
-          <w:sz w:val="27"/>
-          <w:szCs w:val="27"/>
-        </w:rPr>
-        <w:br/>
-        <w:t>учебник Госиздата научит детей.</w:t>
+        <w:t xml:space="preserve"> Госиздата научит детей.</w:t>
       </w:r>
     </w:p>
     <w:p>
@@ -42498,16 +41934,7 @@
           <w:sz w:val="27"/>
           <w:szCs w:val="27"/>
         </w:rPr>
-        <w:t>Крестьянин, учи своих детей,</w:t>
-      </w:r>
-      <w:r>
-        <w:rPr>
-          <w:color w:val="000050"/>
-          <w:sz w:val="27"/>
-          <w:szCs w:val="27"/>
-        </w:rPr>
-        <w:br/>
-        <w:t xml:space="preserve">твое хозяйство улучшит </w:t>
+        <w:t xml:space="preserve">Крестьянин, учи своих </w:t>
       </w:r>
       <w:proofErr w:type="gramStart"/>
       <w:r>
@@ -42516,7 +41943,16 @@
           <w:sz w:val="27"/>
           <w:szCs w:val="27"/>
         </w:rPr>
-        <w:t>грамотей</w:t>
+        <w:t>детей,</w:t>
+      </w:r>
+      <w:r>
+        <w:rPr>
+          <w:color w:val="000050"/>
+          <w:sz w:val="27"/>
+          <w:szCs w:val="27"/>
+        </w:rPr>
+        <w:br/>
+        <w:t>твое</w:t>
       </w:r>
       <w:proofErr w:type="gramEnd"/>
       <w:r>
@@ -42525,7 +41961,7 @@
           <w:sz w:val="27"/>
           <w:szCs w:val="27"/>
         </w:rPr>
-        <w:t>.</w:t>
+        <w:t xml:space="preserve"> хозяйство улучшит грамотей.</w:t>
       </w:r>
       <w:r>
         <w:rPr>
@@ -42824,25 +42260,7 @@
           <w:szCs w:val="27"/>
         </w:rPr>
         <w:br/>
-        <w:t xml:space="preserve">Учебник Госиздата сделает </w:t>
-      </w:r>
-      <w:proofErr w:type="gramStart"/>
-      <w:r>
-        <w:rPr>
-          <w:color w:val="000050"/>
-          <w:sz w:val="27"/>
-          <w:szCs w:val="27"/>
-        </w:rPr>
-        <w:t>грамотеем</w:t>
-      </w:r>
-      <w:proofErr w:type="gramEnd"/>
-      <w:r>
-        <w:rPr>
-          <w:color w:val="000050"/>
-          <w:sz w:val="27"/>
-          <w:szCs w:val="27"/>
-        </w:rPr>
-        <w:t>.</w:t>
+        <w:t>Учебник Госиздата сделает грамотеем.</w:t>
       </w:r>
     </w:p>
     <w:p>
@@ -43292,23 +42710,13 @@
           <w:szCs w:val="27"/>
         </w:rPr>
       </w:pPr>
-      <w:proofErr w:type="gramStart"/>
-      <w:r>
-        <w:rPr>
-          <w:color w:val="000050"/>
-          <w:sz w:val="27"/>
-          <w:szCs w:val="27"/>
-        </w:rPr>
-        <w:t>Безграмотному</w:t>
-      </w:r>
-      <w:proofErr w:type="gramEnd"/>
-      <w:r>
-        <w:rPr>
-          <w:color w:val="000050"/>
-          <w:sz w:val="27"/>
-          <w:szCs w:val="27"/>
-        </w:rPr>
-        <w:t xml:space="preserve"> — мучение.</w:t>
+      <w:r>
+        <w:rPr>
+          <w:color w:val="000050"/>
+          <w:sz w:val="27"/>
+          <w:szCs w:val="27"/>
+        </w:rPr>
+        <w:t>Безграмотному — мучение.</w:t>
       </w:r>
       <w:r>
         <w:rPr>
@@ -43850,7 +43258,6 @@
         <w:t xml:space="preserve">Всем, кому </w:t>
       </w:r>
       <w:proofErr w:type="spellStart"/>
-      <w:proofErr w:type="gramStart"/>
       <w:r>
         <w:rPr>
           <w:color w:val="000050"/>
@@ -43860,7 +43267,6 @@
         <w:t>до́роги</w:t>
       </w:r>
       <w:proofErr w:type="spellEnd"/>
-      <w:proofErr w:type="gramEnd"/>
     </w:p>
     <w:p>
       <w:pPr>
@@ -44828,14 +44234,6 @@
           <w:szCs w:val="27"/>
         </w:rPr>
       </w:pPr>
-      <w:r>
-        <w:rPr>
-          <w:color w:val="000050"/>
-          <w:sz w:val="27"/>
-          <w:szCs w:val="27"/>
-        </w:rPr>
-        <w:t xml:space="preserve">и </w:t>
-      </w:r>
       <w:proofErr w:type="gramStart"/>
       <w:r>
         <w:rPr>
@@ -44843,7 +44241,7 @@
           <w:sz w:val="27"/>
           <w:szCs w:val="27"/>
         </w:rPr>
-        <w:t>кредите</w:t>
+        <w:t>и</w:t>
       </w:r>
       <w:proofErr w:type="gramEnd"/>
       <w:r>
@@ -44852,7 +44250,7 @@
           <w:sz w:val="27"/>
           <w:szCs w:val="27"/>
         </w:rPr>
-        <w:t>,</w:t>
+        <w:t xml:space="preserve"> кредите,</w:t>
       </w:r>
     </w:p>
     <w:p>
@@ -45992,6 +45390,16 @@
           <w:szCs w:val="27"/>
         </w:rPr>
         <w:br/>
+        <w:t>аж болят подмышки.</w:t>
+      </w:r>
+      <w:r>
+        <w:rPr>
+          <w:color w:val="000050"/>
+          <w:sz w:val="27"/>
+          <w:szCs w:val="27"/>
+        </w:rPr>
+        <w:br/>
+        <w:t xml:space="preserve">Подходите, </w:t>
       </w:r>
       <w:proofErr w:type="gramStart"/>
       <w:r>
@@ -46000,7 +45408,16 @@
           <w:sz w:val="27"/>
           <w:szCs w:val="27"/>
         </w:rPr>
-        <w:t>аж</w:t>
+        <w:t>ребятня,</w:t>
+      </w:r>
+      <w:r>
+        <w:rPr>
+          <w:color w:val="000050"/>
+          <w:sz w:val="27"/>
+          <w:szCs w:val="27"/>
+        </w:rPr>
+        <w:br/>
+        <w:t>покупайте</w:t>
       </w:r>
       <w:proofErr w:type="gramEnd"/>
       <w:r>
@@ -46009,25 +45426,7 @@
           <w:sz w:val="27"/>
           <w:szCs w:val="27"/>
         </w:rPr>
-        <w:t xml:space="preserve"> болят подмышки.</w:t>
-      </w:r>
-      <w:r>
-        <w:rPr>
-          <w:color w:val="000050"/>
-          <w:sz w:val="27"/>
-          <w:szCs w:val="27"/>
-        </w:rPr>
-        <w:br/>
-        <w:t>Подходите, ребятня,</w:t>
-      </w:r>
-      <w:r>
-        <w:rPr>
-          <w:color w:val="000050"/>
-          <w:sz w:val="27"/>
-          <w:szCs w:val="27"/>
-        </w:rPr>
-        <w:br/>
-        <w:t>покупайте книжки.</w:t>
+        <w:t xml:space="preserve"> книжки.</w:t>
       </w:r>
     </w:p>
     <w:p>
@@ -46048,18 +45447,8 @@
           <w:sz w:val="27"/>
           <w:szCs w:val="27"/>
         </w:rPr>
-        <w:t xml:space="preserve">Ты — </w:t>
-      </w:r>
-      <w:proofErr w:type="gramStart"/>
-      <w:r>
-        <w:rPr>
-          <w:color w:val="000050"/>
-          <w:sz w:val="27"/>
-          <w:szCs w:val="27"/>
-        </w:rPr>
-        <w:t>мальчонка</w:t>
-      </w:r>
-      <w:proofErr w:type="gramEnd"/>
+        <w:t>Ты — мальчонка</w:t>
+      </w:r>
     </w:p>
     <w:p>
       <w:pPr>
@@ -46484,7 +45873,16 @@
           <w:sz w:val="27"/>
           <w:szCs w:val="27"/>
         </w:rPr>
-        <w:t>браток</w:t>
+        <w:t>браток!</w:t>
+      </w:r>
+      <w:r>
+        <w:rPr>
+          <w:color w:val="000050"/>
+          <w:sz w:val="27"/>
+          <w:szCs w:val="27"/>
+        </w:rPr>
+        <w:br/>
+        <w:t>Что</w:t>
       </w:r>
       <w:proofErr w:type="gramEnd"/>
       <w:r>
@@ -46493,19 +45891,9 @@
           <w:sz w:val="27"/>
           <w:szCs w:val="27"/>
         </w:rPr>
-        <w:t>!</w:t>
-      </w:r>
-      <w:r>
-        <w:rPr>
-          <w:color w:val="000050"/>
-          <w:sz w:val="27"/>
-          <w:szCs w:val="27"/>
-        </w:rPr>
-        <w:br/>
-        <w:t xml:space="preserve">Что ж, почти </w:t>
+        <w:t xml:space="preserve"> ж, почти </w:t>
       </w:r>
       <w:proofErr w:type="spellStart"/>
-      <w:proofErr w:type="gramStart"/>
       <w:r>
         <w:rPr>
           <w:color w:val="000050"/>
@@ -46515,7 +45903,6 @@
         <w:t>зада́рма</w:t>
       </w:r>
       <w:proofErr w:type="spellEnd"/>
-      <w:proofErr w:type="gramEnd"/>
       <w:r>
         <w:rPr>
           <w:color w:val="000050"/>
@@ -46916,16 +46303,34 @@
           <w:sz w:val="27"/>
           <w:szCs w:val="27"/>
         </w:rPr>
-        <w:t>Будешь глуп — твоя вина,</w:t>
-      </w:r>
-      <w:r>
-        <w:rPr>
-          <w:color w:val="000050"/>
-          <w:sz w:val="27"/>
-          <w:szCs w:val="27"/>
-        </w:rPr>
-        <w:br/>
-        <w:t>спрашивать и не с кого.</w:t>
+        <w:t xml:space="preserve">Будешь глуп — твоя </w:t>
+      </w:r>
+      <w:proofErr w:type="gramStart"/>
+      <w:r>
+        <w:rPr>
+          <w:color w:val="000050"/>
+          <w:sz w:val="27"/>
+          <w:szCs w:val="27"/>
+        </w:rPr>
+        <w:t>вина,</w:t>
+      </w:r>
+      <w:r>
+        <w:rPr>
+          <w:color w:val="000050"/>
+          <w:sz w:val="27"/>
+          <w:szCs w:val="27"/>
+        </w:rPr>
+        <w:br/>
+        <w:t>спрашивать</w:t>
+      </w:r>
+      <w:proofErr w:type="gramEnd"/>
+      <w:r>
+        <w:rPr>
+          <w:color w:val="000050"/>
+          <w:sz w:val="27"/>
+          <w:szCs w:val="27"/>
+        </w:rPr>
+        <w:t xml:space="preserve"> и не с кого.</w:t>
       </w:r>
       <w:r>
         <w:rPr>
@@ -46943,25 +46348,7 @@
           <w:szCs w:val="27"/>
         </w:rPr>
         <w:br/>
-        <w:t xml:space="preserve">да </w:t>
-      </w:r>
-      <w:proofErr w:type="gramStart"/>
-      <w:r>
-        <w:rPr>
-          <w:color w:val="000050"/>
-          <w:sz w:val="27"/>
-          <w:szCs w:val="27"/>
-        </w:rPr>
-        <w:t>для</w:t>
-      </w:r>
-      <w:proofErr w:type="gramEnd"/>
-      <w:r>
-        <w:rPr>
-          <w:color w:val="000050"/>
-          <w:sz w:val="27"/>
-          <w:szCs w:val="27"/>
-        </w:rPr>
-        <w:t xml:space="preserve"> пионерского.</w:t>
+        <w:t>да для пионерского.</w:t>
       </w:r>
     </w:p>
     <w:p>
@@ -47287,6 +46674,16 @@
           <w:szCs w:val="27"/>
         </w:rPr>
         <w:br/>
+        <w:t>Венчана не венчана —</w:t>
+      </w:r>
+      <w:r>
+        <w:rPr>
+          <w:color w:val="000050"/>
+          <w:sz w:val="27"/>
+          <w:szCs w:val="27"/>
+        </w:rPr>
+        <w:br/>
+        <w:t xml:space="preserve">прочитай-ка о </w:t>
       </w:r>
       <w:proofErr w:type="gramStart"/>
       <w:r>
@@ -47295,7 +46692,16 @@
           <w:sz w:val="27"/>
           <w:szCs w:val="27"/>
         </w:rPr>
-        <w:t>Венчана</w:t>
+        <w:t>разводе,</w:t>
+      </w:r>
+      <w:r>
+        <w:rPr>
+          <w:color w:val="000050"/>
+          <w:sz w:val="27"/>
+          <w:szCs w:val="27"/>
+        </w:rPr>
+        <w:br/>
+        <w:t>дорогая</w:t>
       </w:r>
       <w:proofErr w:type="gramEnd"/>
       <w:r>
@@ -47304,25 +46710,7 @@
           <w:sz w:val="27"/>
           <w:szCs w:val="27"/>
         </w:rPr>
-        <w:t xml:space="preserve"> не венчана —</w:t>
-      </w:r>
-      <w:r>
-        <w:rPr>
-          <w:color w:val="000050"/>
-          <w:sz w:val="27"/>
-          <w:szCs w:val="27"/>
-        </w:rPr>
-        <w:br/>
-        <w:t>прочитай-ка о разводе,</w:t>
-      </w:r>
-      <w:r>
-        <w:rPr>
-          <w:color w:val="000050"/>
-          <w:sz w:val="27"/>
-          <w:szCs w:val="27"/>
-        </w:rPr>
-        <w:br/>
-        <w:t>дорогая женщина.</w:t>
+        <w:t xml:space="preserve"> женщина.</w:t>
       </w:r>
     </w:p>
     <w:p>
@@ -47343,15 +46731,7 @@
           <w:sz w:val="27"/>
           <w:szCs w:val="27"/>
         </w:rPr>
-        <w:t>Нынче — ново времечко,</w:t>
-      </w:r>
-      <w:r>
-        <w:rPr>
-          <w:color w:val="000050"/>
-          <w:sz w:val="27"/>
-          <w:szCs w:val="27"/>
-        </w:rPr>
-        <w:br/>
+        <w:t xml:space="preserve">Нынче — ново </w:t>
       </w:r>
       <w:proofErr w:type="gramStart"/>
       <w:r>
@@ -47360,6 +46740,15 @@
           <w:sz w:val="27"/>
           <w:szCs w:val="27"/>
         </w:rPr>
+        <w:t>времечко,</w:t>
+      </w:r>
+      <w:r>
+        <w:rPr>
+          <w:color w:val="000050"/>
+          <w:sz w:val="27"/>
+          <w:szCs w:val="27"/>
+        </w:rPr>
+        <w:br/>
         <w:t>девка</w:t>
       </w:r>
       <w:proofErr w:type="gramEnd"/>
@@ -47474,19 +46863,36 @@
           <w:sz w:val="27"/>
           <w:szCs w:val="27"/>
         </w:rPr>
-        <w:t>Кто таковские попы,</w:t>
-      </w:r>
-      <w:r>
-        <w:rPr>
-          <w:color w:val="000050"/>
-          <w:sz w:val="27"/>
-          <w:szCs w:val="27"/>
-        </w:rPr>
-        <w:br/>
-        <w:t xml:space="preserve">ясно в </w:t>
+        <w:t xml:space="preserve">Кто таковские </w:t>
+      </w:r>
+      <w:proofErr w:type="gramStart"/>
+      <w:r>
+        <w:rPr>
+          <w:color w:val="000050"/>
+          <w:sz w:val="27"/>
+          <w:szCs w:val="27"/>
+        </w:rPr>
+        <w:t>попы,</w:t>
+      </w:r>
+      <w:r>
+        <w:rPr>
+          <w:color w:val="000050"/>
+          <w:sz w:val="27"/>
+          <w:szCs w:val="27"/>
+        </w:rPr>
+        <w:br/>
+        <w:t>ясно</w:t>
+      </w:r>
+      <w:proofErr w:type="gramEnd"/>
+      <w:r>
+        <w:rPr>
+          <w:color w:val="000050"/>
+          <w:sz w:val="27"/>
+          <w:szCs w:val="27"/>
+        </w:rPr>
+        <w:t xml:space="preserve"> в </w:t>
       </w:r>
       <w:proofErr w:type="spellStart"/>
-      <w:proofErr w:type="gramStart"/>
       <w:r>
         <w:rPr>
           <w:color w:val="000050"/>
@@ -47496,7 +46902,6 @@
         <w:t>библио́теке</w:t>
       </w:r>
       <w:proofErr w:type="spellEnd"/>
-      <w:proofErr w:type="gramEnd"/>
       <w:r>
         <w:rPr>
           <w:color w:val="000050"/>
@@ -47846,14 +47251,6 @@
           <w:szCs w:val="27"/>
         </w:rPr>
       </w:pPr>
-      <w:r>
-        <w:rPr>
-          <w:color w:val="000050"/>
-          <w:sz w:val="27"/>
-          <w:szCs w:val="27"/>
-        </w:rPr>
-        <w:t xml:space="preserve">навались на </w:t>
-      </w:r>
       <w:proofErr w:type="gramStart"/>
       <w:r>
         <w:rPr>
@@ -47861,7 +47258,7 @@
           <w:sz w:val="27"/>
           <w:szCs w:val="27"/>
         </w:rPr>
-        <w:t>книжицы</w:t>
+        <w:t>навались</w:t>
       </w:r>
       <w:proofErr w:type="gramEnd"/>
       <w:r>
@@ -47870,7 +47267,7 @@
           <w:sz w:val="27"/>
           <w:szCs w:val="27"/>
         </w:rPr>
-        <w:t>.</w:t>
+        <w:t xml:space="preserve"> на книжицы.</w:t>
       </w:r>
     </w:p>
     <w:p>
@@ -48029,31 +47426,7 @@
             <w:sz w:val="20"/>
             <w:szCs w:val="20"/>
           </w:rPr>
-          <w:t>ГАЗЕТА «</w:t>
-        </w:r>
-        <w:proofErr w:type="gramStart"/>
-        <w:r>
-          <w:rPr>
-            <w:rStyle w:val="a3"/>
-            <w:b/>
-            <w:bCs/>
-            <w:color w:val="3973C5"/>
-            <w:sz w:val="20"/>
-            <w:szCs w:val="20"/>
-          </w:rPr>
-          <w:t>ПИОНЕРСКАЯ</w:t>
-        </w:r>
-        <w:proofErr w:type="gramEnd"/>
-        <w:r>
-          <w:rPr>
-            <w:rStyle w:val="a3"/>
-            <w:b/>
-            <w:bCs/>
-            <w:color w:val="3973C5"/>
-            <w:sz w:val="20"/>
-            <w:szCs w:val="20"/>
-          </w:rPr>
-          <w:t xml:space="preserve"> ПРАВДА»</w:t>
+          <w:t>ГАЗЕТА «ПИОНЕРСКАЯ ПРАВДА»</w:t>
         </w:r>
       </w:hyperlink>
     </w:p>
@@ -48235,21 +47608,8 @@
           <w:sz w:val="17"/>
           <w:szCs w:val="17"/>
         </w:rPr>
-        <w:t xml:space="preserve">ИСЦЕЛЕНИЕ </w:t>
-      </w:r>
-      <w:proofErr w:type="gramStart"/>
-      <w:r>
-        <w:rPr>
-          <w:b/>
-          <w:bCs/>
-          <w:color w:val="000050"/>
-          <w:spacing w:val="72"/>
-          <w:sz w:val="17"/>
-          <w:szCs w:val="17"/>
-        </w:rPr>
-        <w:t>УГРЮМЫХ</w:t>
-      </w:r>
-      <w:proofErr w:type="gramEnd"/>
+        <w:t>ИСЦЕЛЕНИЕ УГРЮМЫХ</w:t>
+      </w:r>
     </w:p>
     <w:p>
       <w:pPr>
@@ -48348,14 +47708,6 @@
           <w:szCs w:val="27"/>
         </w:rPr>
       </w:pPr>
-      <w:r>
-        <w:rPr>
-          <w:color w:val="000050"/>
-          <w:sz w:val="27"/>
-          <w:szCs w:val="27"/>
-        </w:rPr>
-        <w:t xml:space="preserve">подписка </w:t>
-      </w:r>
       <w:proofErr w:type="gramStart"/>
       <w:r>
         <w:rPr>
@@ -48363,9 +47715,17 @@
           <w:sz w:val="27"/>
           <w:szCs w:val="27"/>
         </w:rPr>
-        <w:t>на</w:t>
+        <w:t>подписка</w:t>
       </w:r>
       <w:proofErr w:type="gramEnd"/>
+      <w:r>
+        <w:rPr>
+          <w:color w:val="000050"/>
+          <w:sz w:val="27"/>
+          <w:szCs w:val="27"/>
+        </w:rPr>
+        <w:t xml:space="preserve"> на</w:t>
+      </w:r>
       <w:r>
         <w:rPr>
           <w:rStyle w:val="apple-converted-space"/>
@@ -48752,7 +48112,6 @@
           <w:szCs w:val="27"/>
         </w:rPr>
       </w:pPr>
-      <w:proofErr w:type="gramStart"/>
       <w:r>
         <w:rPr>
           <w:color w:val="000050"/>
@@ -48761,7 +48120,6 @@
         </w:rPr>
         <w:t>Подхалима</w:t>
       </w:r>
-      <w:proofErr w:type="gramEnd"/>
     </w:p>
     <w:p>
       <w:pPr>
@@ -49521,7 +48879,7 @@
           <w:sz w:val="28"/>
           <w:szCs w:val="28"/>
         </w:rPr>
-        <w:t>Учитывая специфику творческого метода поэта, заключающуюся в сложном комплексном взаимодействии средств художественной выразительности разного уровня (т.е. активном взаимовлиянии ритма, метра, звукописи, интонации и лексики)</w:t>
+        <w:t>Учитывая специфику творческого метода поэта, заключающуюся в сложном комплексном взаимодействии средств художественной выразительности разного уровня (т.е. активном взаимовлиянии ритма, метра, звукописи, интонации и лексики</w:t>
       </w:r>
       <w:proofErr w:type="gramStart"/>
       <w:r>
@@ -49530,7 +48888,7 @@
           <w:sz w:val="28"/>
           <w:szCs w:val="28"/>
         </w:rPr>
-        <w:t xml:space="preserve"> ,</w:t>
+        <w:t>) ,</w:t>
       </w:r>
       <w:proofErr w:type="gramEnd"/>
       <w:r>
@@ -49539,25 +48897,7 @@
           <w:sz w:val="28"/>
           <w:szCs w:val="28"/>
         </w:rPr>
-        <w:t xml:space="preserve"> в своем анализе мы будем отталкиваться от широкого взгляда на феномен звуковой организации стиха, т.е. будем рассматривать в его составе </w:t>
-      </w:r>
-      <w:proofErr w:type="spellStart"/>
-      <w:r>
-        <w:rPr>
-          <w:rFonts w:ascii="Times New Roman" w:hAnsi="Times New Roman" w:cs="Times New Roman"/>
-          <w:sz w:val="28"/>
-          <w:szCs w:val="28"/>
-        </w:rPr>
-        <w:t>метро-ритмические</w:t>
-      </w:r>
-      <w:proofErr w:type="spellEnd"/>
-      <w:r>
-        <w:rPr>
-          <w:rFonts w:ascii="Times New Roman" w:hAnsi="Times New Roman" w:cs="Times New Roman"/>
-          <w:sz w:val="28"/>
-          <w:szCs w:val="28"/>
-        </w:rPr>
-        <w:t xml:space="preserve"> особенности, элементы звукописи, интонационный строй. </w:t>
+        <w:t xml:space="preserve"> в своем анализе мы будем отталкиваться от широкого взгляда на феномен звуковой организации стиха, т.е. будем рассматривать в его составе метро-ритмические особенности, элементы звукописи, интонационный строй. </w:t>
       </w:r>
     </w:p>
     <w:p>
@@ -49649,7 +48989,7 @@
           <w:sz w:val="28"/>
           <w:szCs w:val="28"/>
         </w:rPr>
-        <w:t>оставленные друг другу единицы. Однако в текстах В. В. Маяковского</w:t>
+        <w:t xml:space="preserve">оставленные друг другу единицы. Однако в текстах В. В. </w:t>
       </w:r>
       <w:proofErr w:type="gramStart"/>
       <w:r>
@@ -49659,7 +48999,7 @@
           <w:sz w:val="28"/>
           <w:szCs w:val="28"/>
         </w:rPr>
-        <w:t xml:space="preserve"> ,</w:t>
+        <w:t>Маяковского ,</w:t>
       </w:r>
       <w:proofErr w:type="gramEnd"/>
       <w:r>
@@ -49689,7 +49029,7 @@
           <w:sz w:val="28"/>
           <w:szCs w:val="28"/>
         </w:rPr>
-        <w:t>Например, различные фонемы могут выполнять звукоподражательную функцию</w:t>
+        <w:t xml:space="preserve">Например, различные фонемы могут выполнять звукоподражательную </w:t>
       </w:r>
       <w:proofErr w:type="gramStart"/>
       <w:r>
@@ -49698,7 +49038,7 @@
           <w:sz w:val="28"/>
           <w:szCs w:val="28"/>
         </w:rPr>
-        <w:t xml:space="preserve"> .</w:t>
+        <w:t>функцию .</w:t>
       </w:r>
       <w:proofErr w:type="gramEnd"/>
       <w:r>
@@ -49790,7 +49130,7 @@
           <w:sz w:val="28"/>
           <w:szCs w:val="28"/>
         </w:rPr>
-        <w:t xml:space="preserve"> не направлены на какой-то конкретный объект</w:t>
+        <w:t xml:space="preserve"> не направлены на какой-то конкретный </w:t>
       </w:r>
       <w:proofErr w:type="gramStart"/>
       <w:r>
@@ -49800,7 +49140,7 @@
           <w:sz w:val="28"/>
           <w:szCs w:val="28"/>
         </w:rPr>
-        <w:t xml:space="preserve"> ,</w:t>
+        <w:t>объект ,</w:t>
       </w:r>
       <w:proofErr w:type="gramEnd"/>
       <w:r>
@@ -49845,6 +49185,7 @@
         <w:t>определ</w:t>
       </w:r>
       <w:proofErr w:type="spellEnd"/>
+      <w:proofErr w:type="gramStart"/>
       <w:r>
         <w:rPr>
           <w:rFonts w:ascii="Times New Roman" w:hAnsi="Times New Roman" w:cs="Times New Roman"/>
@@ -49852,17 +49193,7 @@
           <w:sz w:val="28"/>
           <w:szCs w:val="28"/>
         </w:rPr>
-        <w:t>.</w:t>
-      </w:r>
-      <w:proofErr w:type="gramStart"/>
-      <w:r>
-        <w:rPr>
-          <w:rFonts w:ascii="Times New Roman" w:hAnsi="Times New Roman" w:cs="Times New Roman"/>
-          <w:color w:val="C00000"/>
-          <w:sz w:val="28"/>
-          <w:szCs w:val="28"/>
-        </w:rPr>
-        <w:t xml:space="preserve"> )</w:t>
+        <w:t>. )</w:t>
       </w:r>
       <w:proofErr w:type="gramEnd"/>
       <w:r>
@@ -50125,7 +49456,7 @@
 </file>
 
 <file path=word/styles.xml><?xml version="1.0" encoding="utf-8"?>
-<w:styles xmlns:r="http://schemas.openxmlformats.org/officeDocument/2006/relationships" xmlns:w="http://schemas.openxmlformats.org/wordprocessingml/2006/main">
+<w:styles xmlns:mc="http://schemas.openxmlformats.org/markup-compatibility/2006" xmlns:r="http://schemas.openxmlformats.org/officeDocument/2006/relationships" xmlns:w="http://schemas.openxmlformats.org/wordprocessingml/2006/main" xmlns:w14="http://schemas.microsoft.com/office/word/2010/wordml" xmlns:w15="http://schemas.microsoft.com/office/word/2012/wordml" mc:Ignorable="w14 w15">
   <w:docDefaults>
     <w:rPrDefault>
       <w:rPr>
@@ -50141,144 +49472,378 @@
       </w:pPr>
     </w:pPrDefault>
   </w:docDefaults>
-  <w:latentStyles w:defLockedState="0" w:defUIPriority="99" w:defSemiHidden="1" w:defUnhideWhenUsed="1" w:defQFormat="0" w:count="267">
-    <w:lsdException w:name="Normal" w:semiHidden="0" w:uiPriority="0" w:unhideWhenUsed="0" w:qFormat="1"/>
-    <w:lsdException w:name="heading 1" w:semiHidden="0" w:uiPriority="9" w:unhideWhenUsed="0" w:qFormat="1"/>
-    <w:lsdException w:name="heading 2" w:uiPriority="9" w:qFormat="1"/>
-    <w:lsdException w:name="heading 3" w:uiPriority="9" w:qFormat="1"/>
-    <w:lsdException w:name="heading 4" w:uiPriority="9" w:qFormat="1"/>
-    <w:lsdException w:name="heading 5" w:uiPriority="9" w:qFormat="1"/>
-    <w:lsdException w:name="heading 6" w:uiPriority="9" w:qFormat="1"/>
-    <w:lsdException w:name="heading 7" w:uiPriority="9" w:qFormat="1"/>
-    <w:lsdException w:name="heading 8" w:uiPriority="9" w:qFormat="1"/>
-    <w:lsdException w:name="heading 9" w:uiPriority="9" w:qFormat="1"/>
-    <w:lsdException w:name="toc 1" w:uiPriority="39"/>
-    <w:lsdException w:name="toc 2" w:uiPriority="39"/>
-    <w:lsdException w:name="toc 3" w:uiPriority="39"/>
-    <w:lsdException w:name="toc 4" w:uiPriority="39"/>
-    <w:lsdException w:name="toc 5" w:uiPriority="39"/>
-    <w:lsdException w:name="toc 6" w:uiPriority="39"/>
-    <w:lsdException w:name="toc 7" w:uiPriority="39"/>
-    <w:lsdException w:name="toc 8" w:uiPriority="39"/>
-    <w:lsdException w:name="toc 9" w:uiPriority="39"/>
-    <w:lsdException w:name="caption" w:uiPriority="35" w:qFormat="1"/>
-    <w:lsdException w:name="Title" w:semiHidden="0" w:uiPriority="10" w:unhideWhenUsed="0" w:qFormat="1"/>
-    <w:lsdException w:name="Default Paragraph Font" w:uiPriority="1"/>
-    <w:lsdException w:name="Subtitle" w:semiHidden="0" w:uiPriority="11" w:unhideWhenUsed="0" w:qFormat="1"/>
-    <w:lsdException w:name="Strong" w:semiHidden="0" w:uiPriority="22" w:unhideWhenUsed="0" w:qFormat="1"/>
-    <w:lsdException w:name="Emphasis" w:semiHidden="0" w:uiPriority="20" w:unhideWhenUsed="0" w:qFormat="1"/>
-    <w:lsdException w:name="Table Grid" w:semiHidden="0" w:uiPriority="59" w:unhideWhenUsed="0"/>
-    <w:lsdException w:name="Placeholder Text" w:unhideWhenUsed="0"/>
-    <w:lsdException w:name="No Spacing" w:semiHidden="0" w:uiPriority="1" w:unhideWhenUsed="0" w:qFormat="1"/>
-    <w:lsdException w:name="Light Shading" w:semiHidden="0" w:uiPriority="60" w:unhideWhenUsed="0"/>
-    <w:lsdException w:name="Light List" w:semiHidden="0" w:uiPriority="61" w:unhideWhenUsed="0"/>
-    <w:lsdException w:name="Light Grid" w:semiHidden="0" w:uiPriority="62" w:unhideWhenUsed="0"/>
-    <w:lsdException w:name="Medium Shading 1" w:semiHidden="0" w:uiPriority="63" w:unhideWhenUsed="0"/>
-    <w:lsdException w:name="Medium Shading 2" w:semiHidden="0" w:uiPriority="64" w:unhideWhenUsed="0"/>
-    <w:lsdException w:name="Medium List 1" w:semiHidden="0" w:uiPriority="65" w:unhideWhenUsed="0"/>
-    <w:lsdException w:name="Medium List 2" w:semiHidden="0" w:uiPriority="66" w:unhideWhenUsed="0"/>
-    <w:lsdException w:name="Medium Grid 1" w:semiHidden="0" w:uiPriority="67" w:unhideWhenUsed="0"/>
-    <w:lsdException w:name="Medium Grid 2" w:semiHidden="0" w:uiPriority="68" w:unhideWhenUsed="0"/>
-    <w:lsdException w:name="Medium Grid 3" w:semiHidden="0" w:uiPriority="69" w:unhideWhenUsed="0"/>
-    <w:lsdException w:name="Dark List" w:semiHidden="0" w:uiPriority="70" w:unhideWhenUsed="0"/>
-    <w:lsdException w:name="Colorful Shading" w:semiHidden="0" w:uiPriority="71" w:unhideWhenUsed="0"/>
-    <w:lsdException w:name="Colorful List" w:semiHidden="0" w:uiPriority="72" w:unhideWhenUsed="0"/>
-    <w:lsdException w:name="Colorful Grid" w:semiHidden="0" w:uiPriority="73" w:unhideWhenUsed="0"/>
-    <w:lsdException w:name="Light Shading Accent 1" w:semiHidden="0" w:uiPriority="60" w:unhideWhenUsed="0"/>
-    <w:lsdException w:name="Light List Accent 1" w:semiHidden="0" w:uiPriority="61" w:unhideWhenUsed="0"/>
-    <w:lsdException w:name="Light Grid Accent 1" w:semiHidden="0" w:uiPriority="62" w:unhideWhenUsed="0"/>
-    <w:lsdException w:name="Medium Shading 1 Accent 1" w:semiHidden="0" w:uiPriority="63" w:unhideWhenUsed="0"/>
-    <w:lsdException w:name="Medium Shading 2 Accent 1" w:semiHidden="0" w:uiPriority="64" w:unhideWhenUsed="0"/>
-    <w:lsdException w:name="Medium List 1 Accent 1" w:semiHidden="0" w:uiPriority="65" w:unhideWhenUsed="0"/>
-    <w:lsdException w:name="Revision" w:unhideWhenUsed="0"/>
-    <w:lsdException w:name="List Paragraph" w:semiHidden="0" w:uiPriority="34" w:unhideWhenUsed="0" w:qFormat="1"/>
-    <w:lsdException w:name="Quote" w:semiHidden="0" w:uiPriority="29" w:unhideWhenUsed="0" w:qFormat="1"/>
-    <w:lsdException w:name="Intense Quote" w:semiHidden="0" w:uiPriority="30" w:unhideWhenUsed="0" w:qFormat="1"/>
-    <w:lsdException w:name="Medium List 2 Accent 1" w:semiHidden="0" w:uiPriority="66" w:unhideWhenUsed="0"/>
-    <w:lsdException w:name="Medium Grid 1 Accent 1" w:semiHidden="0" w:uiPriority="67" w:unhideWhenUsed="0"/>
-    <w:lsdException w:name="Medium Grid 2 Accent 1" w:semiHidden="0" w:uiPriority="68" w:unhideWhenUsed="0"/>
-    <w:lsdException w:name="Medium Grid 3 Accent 1" w:semiHidden="0" w:uiPriority="69" w:unhideWhenUsed="0"/>
-    <w:lsdException w:name="Dark List Accent 1" w:semiHidden="0" w:uiPriority="70" w:unhideWhenUsed="0"/>
-    <w:lsdException w:name="Colorful Shading Accent 1" w:semiHidden="0" w:uiPriority="71" w:unhideWhenUsed="0"/>
-    <w:lsdException w:name="Colorful List Accent 1" w:semiHidden="0" w:uiPriority="72" w:unhideWhenUsed="0"/>
-    <w:lsdException w:name="Colorful Grid Accent 1" w:semiHidden="0" w:uiPriority="73" w:unhideWhenUsed="0"/>
-    <w:lsdException w:name="Light Shading Accent 2" w:semiHidden="0" w:uiPriority="60" w:unhideWhenUsed="0"/>
-    <w:lsdException w:name="Light List Accent 2" w:semiHidden="0" w:uiPriority="61" w:unhideWhenUsed="0"/>
-    <w:lsdException w:name="Light Grid Accent 2" w:semiHidden="0" w:uiPriority="62" w:unhideWhenUsed="0"/>
-    <w:lsdException w:name="Medium Shading 1 Accent 2" w:semiHidden="0" w:uiPriority="63" w:unhideWhenUsed="0"/>
-    <w:lsdException w:name="Medium Shading 2 Accent 2" w:semiHidden="0" w:uiPriority="64" w:unhideWhenUsed="0"/>
-    <w:lsdException w:name="Medium List 1 Accent 2" w:semiHidden="0" w:uiPriority="65" w:unhideWhenUsed="0"/>
-    <w:lsdException w:name="Medium List 2 Accent 2" w:semiHidden="0" w:uiPriority="66" w:unhideWhenUsed="0"/>
-    <w:lsdException w:name="Medium Grid 1 Accent 2" w:semiHidden="0" w:uiPriority="67" w:unhideWhenUsed="0"/>
-    <w:lsdException w:name="Medium Grid 2 Accent 2" w:semiHidden="0" w:uiPriority="68" w:unhideWhenUsed="0"/>
-    <w:lsdException w:name="Medium Grid 3 Accent 2" w:semiHidden="0" w:uiPriority="69" w:unhideWhenUsed="0"/>
-    <w:lsdException w:name="Dark List Accent 2" w:semiHidden="0" w:uiPriority="70" w:unhideWhenUsed="0"/>
-    <w:lsdException w:name="Colorful Shading Accent 2" w:semiHidden="0" w:uiPriority="71" w:unhideWhenUsed="0"/>
-    <w:lsdException w:name="Colorful List Accent 2" w:semiHidden="0" w:uiPriority="72" w:unhideWhenUsed="0"/>
-    <w:lsdException w:name="Colorful Grid Accent 2" w:semiHidden="0" w:uiPriority="73" w:unhideWhenUsed="0"/>
-    <w:lsdException w:name="Light Shading Accent 3" w:semiHidden="0" w:uiPriority="60" w:unhideWhenUsed="0"/>
-    <w:lsdException w:name="Light List Accent 3" w:semiHidden="0" w:uiPriority="61" w:unhideWhenUsed="0"/>
-    <w:lsdException w:name="Light Grid Accent 3" w:semiHidden="0" w:uiPriority="62" w:unhideWhenUsed="0"/>
-    <w:lsdException w:name="Medium Shading 1 Accent 3" w:semiHidden="0" w:uiPriority="63" w:unhideWhenUsed="0"/>
-    <w:lsdException w:name="Medium Shading 2 Accent 3" w:semiHidden="0" w:uiPriority="64" w:unhideWhenUsed="0"/>
-    <w:lsdException w:name="Medium List 1 Accent 3" w:semiHidden="0" w:uiPriority="65" w:unhideWhenUsed="0"/>
-    <w:lsdException w:name="Medium List 2 Accent 3" w:semiHidden="0" w:uiPriority="66" w:unhideWhenUsed="0"/>
-    <w:lsdException w:name="Medium Grid 1 Accent 3" w:semiHidden="0" w:uiPriority="67" w:unhideWhenUsed="0"/>
-    <w:lsdException w:name="Medium Grid 2 Accent 3" w:semiHidden="0" w:uiPriority="68" w:unhideWhenUsed="0"/>
-    <w:lsdException w:name="Medium Grid 3 Accent 3" w:semiHidden="0" w:uiPriority="69" w:unhideWhenUsed="0"/>
-    <w:lsdException w:name="Dark List Accent 3" w:semiHidden="0" w:uiPriority="70" w:unhideWhenUsed="0"/>
-    <w:lsdException w:name="Colorful Shading Accent 3" w:semiHidden="0" w:uiPriority="71" w:unhideWhenUsed="0"/>
-    <w:lsdException w:name="Colorful List Accent 3" w:semiHidden="0" w:uiPriority="72" w:unhideWhenUsed="0"/>
-    <w:lsdException w:name="Colorful Grid Accent 3" w:semiHidden="0" w:uiPriority="73" w:unhideWhenUsed="0"/>
-    <w:lsdException w:name="Light Shading Accent 4" w:semiHidden="0" w:uiPriority="60" w:unhideWhenUsed="0"/>
-    <w:lsdException w:name="Light List Accent 4" w:semiHidden="0" w:uiPriority="61" w:unhideWhenUsed="0"/>
-    <w:lsdException w:name="Light Grid Accent 4" w:semiHidden="0" w:uiPriority="62" w:unhideWhenUsed="0"/>
-    <w:lsdException w:name="Medium Shading 1 Accent 4" w:semiHidden="0" w:uiPriority="63" w:unhideWhenUsed="0"/>
-    <w:lsdException w:name="Medium Shading 2 Accent 4" w:semiHidden="0" w:uiPriority="64" w:unhideWhenUsed="0"/>
-    <w:lsdException w:name="Medium List 1 Accent 4" w:semiHidden="0" w:uiPriority="65" w:unhideWhenUsed="0"/>
-    <w:lsdException w:name="Medium List 2 Accent 4" w:semiHidden="0" w:uiPriority="66" w:unhideWhenUsed="0"/>
-    <w:lsdException w:name="Medium Grid 1 Accent 4" w:semiHidden="0" w:uiPriority="67" w:unhideWhenUsed="0"/>
-    <w:lsdException w:name="Medium Grid 2 Accent 4" w:semiHidden="0" w:uiPriority="68" w:unhideWhenUsed="0"/>
-    <w:lsdException w:name="Medium Grid 3 Accent 4" w:semiHidden="0" w:uiPriority="69" w:unhideWhenUsed="0"/>
-    <w:lsdException w:name="Dark List Accent 4" w:semiHidden="0" w:uiPriority="70" w:unhideWhenUsed="0"/>
-    <w:lsdException w:name="Colorful Shading Accent 4" w:semiHidden="0" w:uiPriority="71" w:unhideWhenUsed="0"/>
-    <w:lsdException w:name="Colorful List Accent 4" w:semiHidden="0" w:uiPriority="72" w:unhideWhenUsed="0"/>
-    <w:lsdException w:name="Colorful Grid Accent 4" w:semiHidden="0" w:uiPriority="73" w:unhideWhenUsed="0"/>
-    <w:lsdException w:name="Light Shading Accent 5" w:semiHidden="0" w:uiPriority="60" w:unhideWhenUsed="0"/>
-    <w:lsdException w:name="Light List Accent 5" w:semiHidden="0" w:uiPriority="61" w:unhideWhenUsed="0"/>
-    <w:lsdException w:name="Light Grid Accent 5" w:semiHidden="0" w:uiPriority="62" w:unhideWhenUsed="0"/>
-    <w:lsdException w:name="Medium Shading 1 Accent 5" w:semiHidden="0" w:uiPriority="63" w:unhideWhenUsed="0"/>
-    <w:lsdException w:name="Medium Shading 2 Accent 5" w:semiHidden="0" w:uiPriority="64" w:unhideWhenUsed="0"/>
-    <w:lsdException w:name="Medium List 1 Accent 5" w:semiHidden="0" w:uiPriority="65" w:unhideWhenUsed="0"/>
-    <w:lsdException w:name="Medium List 2 Accent 5" w:semiHidden="0" w:uiPriority="66" w:unhideWhenUsed="0"/>
-    <w:lsdException w:name="Medium Grid 1 Accent 5" w:semiHidden="0" w:uiPriority="67" w:unhideWhenUsed="0"/>
-    <w:lsdException w:name="Medium Grid 2 Accent 5" w:semiHidden="0" w:uiPriority="68" w:unhideWhenUsed="0"/>
-    <w:lsdException w:name="Medium Grid 3 Accent 5" w:semiHidden="0" w:uiPriority="69" w:unhideWhenUsed="0"/>
-    <w:lsdException w:name="Dark List Accent 5" w:semiHidden="0" w:uiPriority="70" w:unhideWhenUsed="0"/>
-    <w:lsdException w:name="Colorful Shading Accent 5" w:semiHidden="0" w:uiPriority="71" w:unhideWhenUsed="0"/>
-    <w:lsdException w:name="Colorful List Accent 5" w:semiHidden="0" w:uiPriority="72" w:unhideWhenUsed="0"/>
-    <w:lsdException w:name="Colorful Grid Accent 5" w:semiHidden="0" w:uiPriority="73" w:unhideWhenUsed="0"/>
-    <w:lsdException w:name="Light Shading Accent 6" w:semiHidden="0" w:uiPriority="60" w:unhideWhenUsed="0"/>
-    <w:lsdException w:name="Light List Accent 6" w:semiHidden="0" w:uiPriority="61" w:unhideWhenUsed="0"/>
-    <w:lsdException w:name="Light Grid Accent 6" w:semiHidden="0" w:uiPriority="62" w:unhideWhenUsed="0"/>
-    <w:lsdException w:name="Medium Shading 1 Accent 6" w:semiHidden="0" w:uiPriority="63" w:unhideWhenUsed="0"/>
-    <w:lsdException w:name="Medium Shading 2 Accent 6" w:semiHidden="0" w:uiPriority="64" w:unhideWhenUsed="0"/>
-    <w:lsdException w:name="Medium List 1 Accent 6" w:semiHidden="0" w:uiPriority="65" w:unhideWhenUsed="0"/>
-    <w:lsdException w:name="Medium List 2 Accent 6" w:semiHidden="0" w:uiPriority="66" w:unhideWhenUsed="0"/>
-    <w:lsdException w:name="Medium Grid 1 Accent 6" w:semiHidden="0" w:uiPriority="67" w:unhideWhenUsed="0"/>
-    <w:lsdException w:name="Medium Grid 2 Accent 6" w:semiHidden="0" w:uiPriority="68" w:unhideWhenUsed="0"/>
-    <w:lsdException w:name="Medium Grid 3 Accent 6" w:semiHidden="0" w:uiPriority="69" w:unhideWhenUsed="0"/>
-    <w:lsdException w:name="Dark List Accent 6" w:semiHidden="0" w:uiPriority="70" w:unhideWhenUsed="0"/>
-    <w:lsdException w:name="Colorful Shading Accent 6" w:semiHidden="0" w:uiPriority="71" w:unhideWhenUsed="0"/>
-    <w:lsdException w:name="Colorful List Accent 6" w:semiHidden="0" w:uiPriority="72" w:unhideWhenUsed="0"/>
-    <w:lsdException w:name="Colorful Grid Accent 6" w:semiHidden="0" w:uiPriority="73" w:unhideWhenUsed="0"/>
-    <w:lsdException w:name="Subtle Emphasis" w:semiHidden="0" w:uiPriority="19" w:unhideWhenUsed="0" w:qFormat="1"/>
-    <w:lsdException w:name="Intense Emphasis" w:semiHidden="0" w:uiPriority="21" w:unhideWhenUsed="0" w:qFormat="1"/>
-    <w:lsdException w:name="Subtle Reference" w:semiHidden="0" w:uiPriority="31" w:unhideWhenUsed="0" w:qFormat="1"/>
-    <w:lsdException w:name="Intense Reference" w:semiHidden="0" w:uiPriority="32" w:unhideWhenUsed="0" w:qFormat="1"/>
-    <w:lsdException w:name="Book Title" w:semiHidden="0" w:uiPriority="33" w:unhideWhenUsed="0" w:qFormat="1"/>
-    <w:lsdException w:name="Bibliography" w:uiPriority="37"/>
-    <w:lsdException w:name="TOC Heading" w:uiPriority="39" w:qFormat="1"/>
+  <w:latentStyles w:defLockedState="0" w:defUIPriority="99" w:defSemiHidden="0" w:defUnhideWhenUsed="0" w:defQFormat="0" w:count="371">
+    <w:lsdException w:name="Normal" w:uiPriority="0" w:qFormat="1"/>
+    <w:lsdException w:name="heading 1" w:uiPriority="9" w:qFormat="1"/>
+    <w:lsdException w:name="heading 2" w:semiHidden="1" w:uiPriority="9" w:unhideWhenUsed="1" w:qFormat="1"/>
+    <w:lsdException w:name="heading 3" w:semiHidden="1" w:uiPriority="9" w:unhideWhenUsed="1" w:qFormat="1"/>
+    <w:lsdException w:name="heading 4" w:semiHidden="1" w:uiPriority="9" w:unhideWhenUsed="1" w:qFormat="1"/>
+    <w:lsdException w:name="heading 5" w:semiHidden="1" w:uiPriority="9" w:unhideWhenUsed="1" w:qFormat="1"/>
+    <w:lsdException w:name="heading 6" w:semiHidden="1" w:uiPriority="9" w:unhideWhenUsed="1" w:qFormat="1"/>
+    <w:lsdException w:name="heading 7" w:semiHidden="1" w:uiPriority="9" w:unhideWhenUsed="1" w:qFormat="1"/>
+    <w:lsdException w:name="heading 8" w:semiHidden="1" w:uiPriority="9" w:unhideWhenUsed="1" w:qFormat="1"/>
+    <w:lsdException w:name="heading 9" w:semiHidden="1" w:uiPriority="9" w:unhideWhenUsed="1" w:qFormat="1"/>
+    <w:lsdException w:name="index 1" w:semiHidden="1" w:unhideWhenUsed="1"/>
+    <w:lsdException w:name="index 2" w:semiHidden="1" w:unhideWhenUsed="1"/>
+    <w:lsdException w:name="index 3" w:semiHidden="1" w:unhideWhenUsed="1"/>
+    <w:lsdException w:name="index 4" w:semiHidden="1" w:unhideWhenUsed="1"/>
+    <w:lsdException w:name="index 5" w:semiHidden="1" w:unhideWhenUsed="1"/>
+    <w:lsdException w:name="index 6" w:semiHidden="1" w:unhideWhenUsed="1"/>
+    <w:lsdException w:name="index 7" w:semiHidden="1" w:unhideWhenUsed="1"/>
+    <w:lsdException w:name="index 8" w:semiHidden="1" w:unhideWhenUsed="1"/>
+    <w:lsdException w:name="index 9" w:semiHidden="1" w:unhideWhenUsed="1"/>
+    <w:lsdException w:name="toc 1" w:semiHidden="1" w:uiPriority="39" w:unhideWhenUsed="1"/>
+    <w:lsdException w:name="toc 2" w:semiHidden="1" w:uiPriority="39" w:unhideWhenUsed="1"/>
+    <w:lsdException w:name="toc 3" w:semiHidden="1" w:uiPriority="39" w:unhideWhenUsed="1"/>
+    <w:lsdException w:name="toc 4" w:semiHidden="1" w:uiPriority="39" w:unhideWhenUsed="1"/>
+    <w:lsdException w:name="toc 5" w:semiHidden="1" w:uiPriority="39" w:unhideWhenUsed="1"/>
+    <w:lsdException w:name="toc 6" w:semiHidden="1" w:uiPriority="39" w:unhideWhenUsed="1"/>
+    <w:lsdException w:name="toc 7" w:semiHidden="1" w:uiPriority="39" w:unhideWhenUsed="1"/>
+    <w:lsdException w:name="toc 8" w:semiHidden="1" w:uiPriority="39" w:unhideWhenUsed="1"/>
+    <w:lsdException w:name="toc 9" w:semiHidden="1" w:uiPriority="39" w:unhideWhenUsed="1"/>
+    <w:lsdException w:name="Normal Indent" w:semiHidden="1" w:unhideWhenUsed="1"/>
+    <w:lsdException w:name="footnote text" w:semiHidden="1" w:unhideWhenUsed="1"/>
+    <w:lsdException w:name="annotation text" w:semiHidden="1" w:unhideWhenUsed="1"/>
+    <w:lsdException w:name="header" w:semiHidden="1" w:unhideWhenUsed="1"/>
+    <w:lsdException w:name="footer" w:semiHidden="1" w:unhideWhenUsed="1"/>
+    <w:lsdException w:name="index heading" w:semiHidden="1" w:unhideWhenUsed="1"/>
+    <w:lsdException w:name="caption" w:semiHidden="1" w:uiPriority="35" w:unhideWhenUsed="1" w:qFormat="1"/>
+    <w:lsdException w:name="table of figures" w:semiHidden="1" w:unhideWhenUsed="1"/>
+    <w:lsdException w:name="envelope address" w:semiHidden="1" w:unhideWhenUsed="1"/>
+    <w:lsdException w:name="envelope return" w:semiHidden="1" w:unhideWhenUsed="1"/>
+    <w:lsdException w:name="footnote reference" w:semiHidden="1" w:unhideWhenUsed="1"/>
+    <w:lsdException w:name="annotation reference" w:semiHidden="1" w:unhideWhenUsed="1"/>
+    <w:lsdException w:name="line number" w:semiHidden="1" w:unhideWhenUsed="1"/>
+    <w:lsdException w:name="page number" w:semiHidden="1" w:unhideWhenUsed="1"/>
+    <w:lsdException w:name="endnote reference" w:semiHidden="1" w:unhideWhenUsed="1"/>
+    <w:lsdException w:name="endnote text" w:semiHidden="1" w:unhideWhenUsed="1"/>
+    <w:lsdException w:name="table of authorities" w:semiHidden="1" w:unhideWhenUsed="1"/>
+    <w:lsdException w:name="macro" w:semiHidden="1" w:unhideWhenUsed="1"/>
+    <w:lsdException w:name="toa heading" w:semiHidden="1" w:unhideWhenUsed="1"/>
+    <w:lsdException w:name="List" w:semiHidden="1" w:unhideWhenUsed="1"/>
+    <w:lsdException w:name="List Bullet" w:semiHidden="1" w:unhideWhenUsed="1"/>
+    <w:lsdException w:name="List Number" w:semiHidden="1" w:unhideWhenUsed="1"/>
+    <w:lsdException w:name="List 2" w:semiHidden="1" w:unhideWhenUsed="1"/>
+    <w:lsdException w:name="List 3" w:semiHidden="1" w:unhideWhenUsed="1"/>
+    <w:lsdException w:name="List 4" w:semiHidden="1" w:unhideWhenUsed="1"/>
+    <w:lsdException w:name="List 5" w:semiHidden="1" w:unhideWhenUsed="1"/>
+    <w:lsdException w:name="List Bullet 2" w:semiHidden="1" w:unhideWhenUsed="1"/>
+    <w:lsdException w:name="List Bullet 3" w:semiHidden="1" w:unhideWhenUsed="1"/>
+    <w:lsdException w:name="List Bullet 4" w:semiHidden="1" w:unhideWhenUsed="1"/>
+    <w:lsdException w:name="List Bullet 5" w:semiHidden="1" w:unhideWhenUsed="1"/>
+    <w:lsdException w:name="List Number 2" w:semiHidden="1" w:unhideWhenUsed="1"/>
+    <w:lsdException w:name="List Number 3" w:semiHidden="1" w:unhideWhenUsed="1"/>
+    <w:lsdException w:name="List Number 4" w:semiHidden="1" w:unhideWhenUsed="1"/>
+    <w:lsdException w:name="List Number 5" w:semiHidden="1" w:unhideWhenUsed="1"/>
+    <w:lsdException w:name="Title" w:uiPriority="10" w:qFormat="1"/>
+    <w:lsdException w:name="Closing" w:semiHidden="1" w:unhideWhenUsed="1"/>
+    <w:lsdException w:name="Signature" w:semiHidden="1" w:unhideWhenUsed="1"/>
+    <w:lsdException w:name="Default Paragraph Font" w:semiHidden="1" w:uiPriority="1" w:unhideWhenUsed="1"/>
+    <w:lsdException w:name="Body Text" w:semiHidden="1" w:unhideWhenUsed="1"/>
+    <w:lsdException w:name="Body Text Indent" w:semiHidden="1" w:unhideWhenUsed="1"/>
+    <w:lsdException w:name="List Continue" w:semiHidden="1" w:unhideWhenUsed="1"/>
+    <w:lsdException w:name="List Continue 2" w:semiHidden="1" w:unhideWhenUsed="1"/>
+    <w:lsdException w:name="List Continue 3" w:semiHidden="1" w:unhideWhenUsed="1"/>
+    <w:lsdException w:name="List Continue 4" w:semiHidden="1" w:unhideWhenUsed="1"/>
+    <w:lsdException w:name="List Continue 5" w:semiHidden="1" w:unhideWhenUsed="1"/>
+    <w:lsdException w:name="Message Header" w:semiHidden="1" w:unhideWhenUsed="1"/>
+    <w:lsdException w:name="Subtitle" w:uiPriority="11" w:qFormat="1"/>
+    <w:lsdException w:name="Salutation" w:semiHidden="1" w:unhideWhenUsed="1"/>
+    <w:lsdException w:name="Date" w:semiHidden="1" w:unhideWhenUsed="1"/>
+    <w:lsdException w:name="Body Text First Indent" w:semiHidden="1" w:unhideWhenUsed="1"/>
+    <w:lsdException w:name="Body Text First Indent 2" w:semiHidden="1" w:unhideWhenUsed="1"/>
+    <w:lsdException w:name="Note Heading" w:semiHidden="1" w:unhideWhenUsed="1"/>
+    <w:lsdException w:name="Body Text 2" w:semiHidden="1" w:unhideWhenUsed="1"/>
+    <w:lsdException w:name="Body Text 3" w:semiHidden="1" w:unhideWhenUsed="1"/>
+    <w:lsdException w:name="Body Text Indent 2" w:semiHidden="1" w:unhideWhenUsed="1"/>
+    <w:lsdException w:name="Body Text Indent 3" w:semiHidden="1" w:unhideWhenUsed="1"/>
+    <w:lsdException w:name="Block Text" w:semiHidden="1" w:unhideWhenUsed="1"/>
+    <w:lsdException w:name="Hyperlink" w:semiHidden="1" w:unhideWhenUsed="1"/>
+    <w:lsdException w:name="FollowedHyperlink" w:semiHidden="1" w:unhideWhenUsed="1"/>
+    <w:lsdException w:name="Strong" w:uiPriority="22" w:qFormat="1"/>
+    <w:lsdException w:name="Emphasis" w:uiPriority="20" w:qFormat="1"/>
+    <w:lsdException w:name="Document Map" w:semiHidden="1" w:unhideWhenUsed="1"/>
+    <w:lsdException w:name="Plain Text" w:semiHidden="1" w:unhideWhenUsed="1"/>
+    <w:lsdException w:name="E-mail Signature" w:semiHidden="1" w:unhideWhenUsed="1"/>
+    <w:lsdException w:name="HTML Top of Form" w:semiHidden="1" w:unhideWhenUsed="1"/>
+    <w:lsdException w:name="HTML Bottom of Form" w:semiHidden="1" w:unhideWhenUsed="1"/>
+    <w:lsdException w:name="Normal (Web)" w:semiHidden="1" w:unhideWhenUsed="1"/>
+    <w:lsdException w:name="HTML Acronym" w:semiHidden="1" w:unhideWhenUsed="1"/>
+    <w:lsdException w:name="HTML Address" w:semiHidden="1" w:unhideWhenUsed="1"/>
+    <w:lsdException w:name="HTML Cite" w:semiHidden="1" w:unhideWhenUsed="1"/>
+    <w:lsdException w:name="HTML Code" w:semiHidden="1" w:unhideWhenUsed="1"/>
+    <w:lsdException w:name="HTML Definition" w:semiHidden="1" w:unhideWhenUsed="1"/>
+    <w:lsdException w:name="HTML Keyboard" w:semiHidden="1" w:unhideWhenUsed="1"/>
+    <w:lsdException w:name="HTML Preformatted" w:semiHidden="1" w:unhideWhenUsed="1"/>
+    <w:lsdException w:name="HTML Sample" w:semiHidden="1" w:unhideWhenUsed="1"/>
+    <w:lsdException w:name="HTML Typewriter" w:semiHidden="1" w:unhideWhenUsed="1"/>
+    <w:lsdException w:name="HTML Variable" w:semiHidden="1" w:unhideWhenUsed="1"/>
+    <w:lsdException w:name="Normal Table" w:semiHidden="1" w:unhideWhenUsed="1"/>
+    <w:lsdException w:name="annotation subject" w:semiHidden="1" w:unhideWhenUsed="1"/>
+    <w:lsdException w:name="No List" w:semiHidden="1" w:unhideWhenUsed="1"/>
+    <w:lsdException w:name="Outline List 1" w:semiHidden="1" w:unhideWhenUsed="1"/>
+    <w:lsdException w:name="Outline List 2" w:semiHidden="1" w:unhideWhenUsed="1"/>
+    <w:lsdException w:name="Outline List 3" w:semiHidden="1" w:unhideWhenUsed="1"/>
+    <w:lsdException w:name="Table Simple 1" w:semiHidden="1" w:unhideWhenUsed="1"/>
+    <w:lsdException w:name="Table Simple 2" w:semiHidden="1" w:unhideWhenUsed="1"/>
+    <w:lsdException w:name="Table Simple 3" w:semiHidden="1" w:unhideWhenUsed="1"/>
+    <w:lsdException w:name="Table Classic 1" w:semiHidden="1" w:unhideWhenUsed="1"/>
+    <w:lsdException w:name="Table Classic 2" w:semiHidden="1" w:unhideWhenUsed="1"/>
+    <w:lsdException w:name="Table Classic 3" w:semiHidden="1" w:unhideWhenUsed="1"/>
+    <w:lsdException w:name="Table Classic 4" w:semiHidden="1" w:unhideWhenUsed="1"/>
+    <w:lsdException w:name="Table Colorful 1" w:semiHidden="1" w:unhideWhenUsed="1"/>
+    <w:lsdException w:name="Table Colorful 2" w:semiHidden="1" w:unhideWhenUsed="1"/>
+    <w:lsdException w:name="Table Colorful 3" w:semiHidden="1" w:unhideWhenUsed="1"/>
+    <w:lsdException w:name="Table Columns 1" w:semiHidden="1" w:unhideWhenUsed="1"/>
+    <w:lsdException w:name="Table Columns 2" w:semiHidden="1" w:unhideWhenUsed="1"/>
+    <w:lsdException w:name="Table Columns 3" w:semiHidden="1" w:unhideWhenUsed="1"/>
+    <w:lsdException w:name="Table Columns 4" w:semiHidden="1" w:unhideWhenUsed="1"/>
+    <w:lsdException w:name="Table Columns 5" w:semiHidden="1" w:unhideWhenUsed="1"/>
+    <w:lsdException w:name="Table Grid 1" w:semiHidden="1" w:unhideWhenUsed="1"/>
+    <w:lsdException w:name="Table Grid 2" w:semiHidden="1" w:unhideWhenUsed="1"/>
+    <w:lsdException w:name="Table Grid 3" w:semiHidden="1" w:unhideWhenUsed="1"/>
+    <w:lsdException w:name="Table Grid 4" w:semiHidden="1" w:unhideWhenUsed="1"/>
+    <w:lsdException w:name="Table Grid 5" w:semiHidden="1" w:unhideWhenUsed="1"/>
+    <w:lsdException w:name="Table Grid 6" w:semiHidden="1" w:unhideWhenUsed="1"/>
+    <w:lsdException w:name="Table Grid 7" w:semiHidden="1" w:unhideWhenUsed="1"/>
+    <w:lsdException w:name="Table Grid 8" w:semiHidden="1" w:unhideWhenUsed="1"/>
+    <w:lsdException w:name="Table List 1" w:semiHidden="1" w:unhideWhenUsed="1"/>
+    <w:lsdException w:name="Table List 2" w:semiHidden="1" w:unhideWhenUsed="1"/>
+    <w:lsdException w:name="Table List 3" w:semiHidden="1" w:unhideWhenUsed="1"/>
+    <w:lsdException w:name="Table List 4" w:semiHidden="1" w:unhideWhenUsed="1"/>
+    <w:lsdException w:name="Table List 5" w:semiHidden="1" w:unhideWhenUsed="1"/>
+    <w:lsdException w:name="Table List 6" w:semiHidden="1" w:unhideWhenUsed="1"/>
+    <w:lsdException w:name="Table List 7" w:semiHidden="1" w:unhideWhenUsed="1"/>
+    <w:lsdException w:name="Table List 8" w:semiHidden="1" w:unhideWhenUsed="1"/>
+    <w:lsdException w:name="Table 3D effects 1" w:semiHidden="1" w:unhideWhenUsed="1"/>
+    <w:lsdException w:name="Table 3D effects 2" w:semiHidden="1" w:unhideWhenUsed="1"/>
+    <w:lsdException w:name="Table 3D effects 3" w:semiHidden="1" w:unhideWhenUsed="1"/>
+    <w:lsdException w:name="Table Contemporary" w:semiHidden="1" w:unhideWhenUsed="1"/>
+    <w:lsdException w:name="Table Elegant" w:semiHidden="1" w:unhideWhenUsed="1"/>
+    <w:lsdException w:name="Table Professional" w:semiHidden="1" w:unhideWhenUsed="1"/>
+    <w:lsdException w:name="Table Subtle 1" w:semiHidden="1" w:unhideWhenUsed="1"/>
+    <w:lsdException w:name="Table Subtle 2" w:semiHidden="1" w:unhideWhenUsed="1"/>
+    <w:lsdException w:name="Table Web 1" w:semiHidden="1" w:unhideWhenUsed="1"/>
+    <w:lsdException w:name="Table Web 2" w:semiHidden="1" w:unhideWhenUsed="1"/>
+    <w:lsdException w:name="Table Web 3" w:semiHidden="1" w:unhideWhenUsed="1"/>
+    <w:lsdException w:name="Balloon Text" w:semiHidden="1" w:unhideWhenUsed="1"/>
+    <w:lsdException w:name="Table Grid" w:uiPriority="59"/>
+    <w:lsdException w:name="Table Theme" w:semiHidden="1" w:unhideWhenUsed="1"/>
+    <w:lsdException w:name="Placeholder Text" w:semiHidden="1"/>
+    <w:lsdException w:name="No Spacing" w:uiPriority="1" w:qFormat="1"/>
+    <w:lsdException w:name="Light Shading" w:uiPriority="60"/>
+    <w:lsdException w:name="Light List" w:uiPriority="61"/>
+    <w:lsdException w:name="Light Grid" w:uiPriority="62"/>
+    <w:lsdException w:name="Medium Shading 1" w:uiPriority="63"/>
+    <w:lsdException w:name="Medium Shading 2" w:uiPriority="64"/>
+    <w:lsdException w:name="Medium List 1" w:uiPriority="65"/>
+    <w:lsdException w:name="Medium List 2" w:uiPriority="66"/>
+    <w:lsdException w:name="Medium Grid 1" w:uiPriority="67"/>
+    <w:lsdException w:name="Medium Grid 2" w:uiPriority="68"/>
+    <w:lsdException w:name="Medium Grid 3" w:uiPriority="69"/>
+    <w:lsdException w:name="Dark List" w:uiPriority="70"/>
+    <w:lsdException w:name="Colorful Shading" w:uiPriority="71"/>
+    <w:lsdException w:name="Colorful List" w:uiPriority="72"/>
+    <w:lsdException w:name="Colorful Grid" w:uiPriority="73"/>
+    <w:lsdException w:name="Light Shading Accent 1" w:uiPriority="60"/>
+    <w:lsdException w:name="Light List Accent 1" w:uiPriority="61"/>
+    <w:lsdException w:name="Light Grid Accent 1" w:uiPriority="62"/>
+    <w:lsdException w:name="Medium Shading 1 Accent 1" w:uiPriority="63"/>
+    <w:lsdException w:name="Medium Shading 2 Accent 1" w:uiPriority="64"/>
+    <w:lsdException w:name="Medium List 1 Accent 1" w:uiPriority="65"/>
+    <w:lsdException w:name="Revision" w:semiHidden="1"/>
+    <w:lsdException w:name="List Paragraph" w:uiPriority="34" w:qFormat="1"/>
+    <w:lsdException w:name="Quote" w:uiPriority="29" w:qFormat="1"/>
+    <w:lsdException w:name="Intense Quote" w:uiPriority="30" w:qFormat="1"/>
+    <w:lsdException w:name="Medium List 2 Accent 1" w:uiPriority="66"/>
+    <w:lsdException w:name="Medium Grid 1 Accent 1" w:uiPriority="67"/>
+    <w:lsdException w:name="Medium Grid 2 Accent 1" w:uiPriority="68"/>
+    <w:lsdException w:name="Medium Grid 3 Accent 1" w:uiPriority="69"/>
+    <w:lsdException w:name="Dark List Accent 1" w:uiPriority="70"/>
+    <w:lsdException w:name="Colorful Shading Accent 1" w:uiPriority="71"/>
+    <w:lsdException w:name="Colorful List Accent 1" w:uiPriority="72"/>
+    <w:lsdException w:name="Colorful Grid Accent 1" w:uiPriority="73"/>
+    <w:lsdException w:name="Light Shading Accent 2" w:uiPriority="60"/>
+    <w:lsdException w:name="Light List Accent 2" w:uiPriority="61"/>
+    <w:lsdException w:name="Light Grid Accent 2" w:uiPriority="62"/>
+    <w:lsdException w:name="Medium Shading 1 Accent 2" w:uiPriority="63"/>
+    <w:lsdException w:name="Medium Shading 2 Accent 2" w:uiPriority="64"/>
+    <w:lsdException w:name="Medium List 1 Accent 2" w:uiPriority="65"/>
+    <w:lsdException w:name="Medium List 2 Accent 2" w:uiPriority="66"/>
+    <w:lsdException w:name="Medium Grid 1 Accent 2" w:uiPriority="67"/>
+    <w:lsdException w:name="Medium Grid 2 Accent 2" w:uiPriority="68"/>
+    <w:lsdException w:name="Medium Grid 3 Accent 2" w:uiPriority="69"/>
+    <w:lsdException w:name="Dark List Accent 2" w:uiPriority="70"/>
+    <w:lsdException w:name="Colorful Shading Accent 2" w:uiPriority="71"/>
+    <w:lsdException w:name="Colorful List Accent 2" w:uiPriority="72"/>
+    <w:lsdException w:name="Colorful Grid Accent 2" w:uiPriority="73"/>
+    <w:lsdException w:name="Light Shading Accent 3" w:uiPriority="60"/>
+    <w:lsdException w:name="Light List Accent 3" w:uiPriority="61"/>
+    <w:lsdException w:name="Light Grid Accent 3" w:uiPriority="62"/>
+    <w:lsdException w:name="Medium Shading 1 Accent 3" w:uiPriority="63"/>
+    <w:lsdException w:name="Medium Shading 2 Accent 3" w:uiPriority="64"/>
+    <w:lsdException w:name="Medium List 1 Accent 3" w:uiPriority="65"/>
+    <w:lsdException w:name="Medium List 2 Accent 3" w:uiPriority="66"/>
+    <w:lsdException w:name="Medium Grid 1 Accent 3" w:uiPriority="67"/>
+    <w:lsdException w:name="Medium Grid 2 Accent 3" w:uiPriority="68"/>
+    <w:lsdException w:name="Medium Grid 3 Accent 3" w:uiPriority="69"/>
+    <w:lsdException w:name="Dark List Accent 3" w:uiPriority="70"/>
+    <w:lsdException w:name="Colorful Shading Accent 3" w:uiPriority="71"/>
+    <w:lsdException w:name="Colorful List Accent 3" w:uiPriority="72"/>
+    <w:lsdException w:name="Colorful Grid Accent 3" w:uiPriority="73"/>
+    <w:lsdException w:name="Light Shading Accent 4" w:uiPriority="60"/>
+    <w:lsdException w:name="Light List Accent 4" w:uiPriority="61"/>
+    <w:lsdException w:name="Light Grid Accent 4" w:uiPriority="62"/>
+    <w:lsdException w:name="Medium Shading 1 Accent 4" w:uiPriority="63"/>
+    <w:lsdException w:name="Medium Shading 2 Accent 4" w:uiPriority="64"/>
+    <w:lsdException w:name="Medium List 1 Accent 4" w:uiPriority="65"/>
+    <w:lsdException w:name="Medium List 2 Accent 4" w:uiPriority="66"/>
+    <w:lsdException w:name="Medium Grid 1 Accent 4" w:uiPriority="67"/>
+    <w:lsdException w:name="Medium Grid 2 Accent 4" w:uiPriority="68"/>
+    <w:lsdException w:name="Medium Grid 3 Accent 4" w:uiPriority="69"/>
+    <w:lsdException w:name="Dark List Accent 4" w:uiPriority="70"/>
+    <w:lsdException w:name="Colorful Shading Accent 4" w:uiPriority="71"/>
+    <w:lsdException w:name="Colorful List Accent 4" w:uiPriority="72"/>
+    <w:lsdException w:name="Colorful Grid Accent 4" w:uiPriority="73"/>
+    <w:lsdException w:name="Light Shading Accent 5" w:uiPriority="60"/>
+    <w:lsdException w:name="Light List Accent 5" w:uiPriority="61"/>
+    <w:lsdException w:name="Light Grid Accent 5" w:uiPriority="62"/>
+    <w:lsdException w:name="Medium Shading 1 Accent 5" w:uiPriority="63"/>
+    <w:lsdException w:name="Medium Shading 2 Accent 5" w:uiPriority="64"/>
+    <w:lsdException w:name="Medium List 1 Accent 5" w:uiPriority="65"/>
+    <w:lsdException w:name="Medium List 2 Accent 5" w:uiPriority="66"/>
+    <w:lsdException w:name="Medium Grid 1 Accent 5" w:uiPriority="67"/>
+    <w:lsdException w:name="Medium Grid 2 Accent 5" w:uiPriority="68"/>
+    <w:lsdException w:name="Medium Grid 3 Accent 5" w:uiPriority="69"/>
+    <w:lsdException w:name="Dark List Accent 5" w:uiPriority="70"/>
+    <w:lsdException w:name="Colorful Shading Accent 5" w:uiPriority="71"/>
+    <w:lsdException w:name="Colorful List Accent 5" w:uiPriority="72"/>
+    <w:lsdException w:name="Colorful Grid Accent 5" w:uiPriority="73"/>
+    <w:lsdException w:name="Light Shading Accent 6" w:uiPriority="60"/>
+    <w:lsdException w:name="Light List Accent 6" w:uiPriority="61"/>
+    <w:lsdException w:name="Light Grid Accent 6" w:uiPriority="62"/>
+    <w:lsdException w:name="Medium Shading 1 Accent 6" w:uiPriority="63"/>
+    <w:lsdException w:name="Medium Shading 2 Accent 6" w:uiPriority="64"/>
+    <w:lsdException w:name="Medium List 1 Accent 6" w:uiPriority="65"/>
+    <w:lsdException w:name="Medium List 2 Accent 6" w:uiPriority="66"/>
+    <w:lsdException w:name="Medium Grid 1 Accent 6" w:uiPriority="67"/>
+    <w:lsdException w:name="Medium Grid 2 Accent 6" w:uiPriority="68"/>
+    <w:lsdException w:name="Medium Grid 3 Accent 6" w:uiPriority="69"/>
+    <w:lsdException w:name="Dark List Accent 6" w:uiPriority="70"/>
+    <w:lsdException w:name="Colorful Shading Accent 6" w:uiPriority="71"/>
+    <w:lsdException w:name="Colorful List Accent 6" w:uiPriority="72"/>
+    <w:lsdException w:name="Colorful Grid Accent 6" w:uiPriority="73"/>
+    <w:lsdException w:name="Subtle Emphasis" w:uiPriority="19" w:qFormat="1"/>
+    <w:lsdException w:name="Intense Emphasis" w:uiPriority="21" w:qFormat="1"/>
+    <w:lsdException w:name="Subtle Reference" w:uiPriority="31" w:qFormat="1"/>
+    <w:lsdException w:name="Intense Reference" w:uiPriority="32" w:qFormat="1"/>
+    <w:lsdException w:name="Book Title" w:uiPriority="33" w:qFormat="1"/>
+    <w:lsdException w:name="Bibliography" w:semiHidden="1" w:uiPriority="37" w:unhideWhenUsed="1"/>
+    <w:lsdException w:name="TOC Heading" w:semiHidden="1" w:uiPriority="39" w:unhideWhenUsed="1" w:qFormat="1"/>
+    <w:lsdException w:name="Plain Table 1" w:uiPriority="41"/>
+    <w:lsdException w:name="Plain Table 2" w:uiPriority="42"/>
+    <w:lsdException w:name="Plain Table 3" w:uiPriority="43"/>
+    <w:lsdException w:name="Plain Table 4" w:uiPriority="44"/>
+    <w:lsdException w:name="Plain Table 5" w:uiPriority="45"/>
+    <w:lsdException w:name="Grid Table Light" w:uiPriority="40"/>
+    <w:lsdException w:name="Grid Table 1 Light" w:uiPriority="46"/>
+    <w:lsdException w:name="Grid Table 2" w:uiPriority="47"/>
+    <w:lsdException w:name="Grid Table 3" w:uiPriority="48"/>
+    <w:lsdException w:name="Grid Table 4" w:uiPriority="49"/>
+    <w:lsdException w:name="Grid Table 5 Dark" w:uiPriority="50"/>
+    <w:lsdException w:name="Grid Table 6 Colorful" w:uiPriority="51"/>
+    <w:lsdException w:name="Grid Table 7 Colorful" w:uiPriority="52"/>
+    <w:lsdException w:name="Grid Table 1 Light Accent 1" w:uiPriority="46"/>
+    <w:lsdException w:name="Grid Table 2 Accent 1" w:uiPriority="47"/>
+    <w:lsdException w:name="Grid Table 3 Accent 1" w:uiPriority="48"/>
+    <w:lsdException w:name="Grid Table 4 Accent 1" w:uiPriority="49"/>
+    <w:lsdException w:name="Grid Table 5 Dark Accent 1" w:uiPriority="50"/>
+    <w:lsdException w:name="Grid Table 6 Colorful Accent 1" w:uiPriority="51"/>
+    <w:lsdException w:name="Grid Table 7 Colorful Accent 1" w:uiPriority="52"/>
+    <w:lsdException w:name="Grid Table 1 Light Accent 2" w:uiPriority="46"/>
+    <w:lsdException w:name="Grid Table 2 Accent 2" w:uiPriority="47"/>
+    <w:lsdException w:name="Grid Table 3 Accent 2" w:uiPriority="48"/>
+    <w:lsdException w:name="Grid Table 4 Accent 2" w:uiPriority="49"/>
+    <w:lsdException w:name="Grid Table 5 Dark Accent 2" w:uiPriority="50"/>
+    <w:lsdException w:name="Grid Table 6 Colorful Accent 2" w:uiPriority="51"/>
+    <w:lsdException w:name="Grid Table 7 Colorful Accent 2" w:uiPriority="52"/>
+    <w:lsdException w:name="Grid Table 1 Light Accent 3" w:uiPriority="46"/>
+    <w:lsdException w:name="Grid Table 2 Accent 3" w:uiPriority="47"/>
+    <w:lsdException w:name="Grid Table 3 Accent 3" w:uiPriority="48"/>
+    <w:lsdException w:name="Grid Table 4 Accent 3" w:uiPriority="49"/>
+    <w:lsdException w:name="Grid Table 5 Dark Accent 3" w:uiPriority="50"/>
+    <w:lsdException w:name="Grid Table 6 Colorful Accent 3" w:uiPriority="51"/>
+    <w:lsdException w:name="Grid Table 7 Colorful Accent 3" w:uiPriority="52"/>
+    <w:lsdException w:name="Grid Table 1 Light Accent 4" w:uiPriority="46"/>
+    <w:lsdException w:name="Grid Table 2 Accent 4" w:uiPriority="47"/>
+    <w:lsdException w:name="Grid Table 3 Accent 4" w:uiPriority="48"/>
+    <w:lsdException w:name="Grid Table 4 Accent 4" w:uiPriority="49"/>
+    <w:lsdException w:name="Grid Table 5 Dark Accent 4" w:uiPriority="50"/>
+    <w:lsdException w:name="Grid Table 6 Colorful Accent 4" w:uiPriority="51"/>
+    <w:lsdException w:name="Grid Table 7 Colorful Accent 4" w:uiPriority="52"/>
+    <w:lsdException w:name="Grid Table 1 Light Accent 5" w:uiPriority="46"/>
+    <w:lsdException w:name="Grid Table 2 Accent 5" w:uiPriority="47"/>
+    <w:lsdException w:name="Grid Table 3 Accent 5" w:uiPriority="48"/>
+    <w:lsdException w:name="Grid Table 4 Accent 5" w:uiPriority="49"/>
+    <w:lsdException w:name="Grid Table 5 Dark Accent 5" w:uiPriority="50"/>
+    <w:lsdException w:name="Grid Table 6 Colorful Accent 5" w:uiPriority="51"/>
+    <w:lsdException w:name="Grid Table 7 Colorful Accent 5" w:uiPriority="52"/>
+    <w:lsdException w:name="Grid Table 1 Light Accent 6" w:uiPriority="46"/>
+    <w:lsdException w:name="Grid Table 2 Accent 6" w:uiPriority="47"/>
+    <w:lsdException w:name="Grid Table 3 Accent 6" w:uiPriority="48"/>
+    <w:lsdException w:name="Grid Table 4 Accent 6" w:uiPriority="49"/>
+    <w:lsdException w:name="Grid Table 5 Dark Accent 6" w:uiPriority="50"/>
+    <w:lsdException w:name="Grid Table 6 Colorful Accent 6" w:uiPriority="51"/>
+    <w:lsdException w:name="Grid Table 7 Colorful Accent 6" w:uiPriority="52"/>
+    <w:lsdException w:name="List Table 1 Light" w:uiPriority="46"/>
+    <w:lsdException w:name="List Table 2" w:uiPriority="47"/>
+    <w:lsdException w:name="List Table 3" w:uiPriority="48"/>
+    <w:lsdException w:name="List Table 4" w:uiPriority="49"/>
+    <w:lsdException w:name="List Table 5 Dark" w:uiPriority="50"/>
+    <w:lsdException w:name="List Table 6 Colorful" w:uiPriority="51"/>
+    <w:lsdException w:name="List Table 7 Colorful" w:uiPriority="52"/>
+    <w:lsdException w:name="List Table 1 Light Accent 1" w:uiPriority="46"/>
+    <w:lsdException w:name="List Table 2 Accent 1" w:uiPriority="47"/>
+    <w:lsdException w:name="List Table 3 Accent 1" w:uiPriority="48"/>
+    <w:lsdException w:name="List Table 4 Accent 1" w:uiPriority="49"/>
+    <w:lsdException w:name="List Table 5 Dark Accent 1" w:uiPriority="50"/>
+    <w:lsdException w:name="List Table 6 Colorful Accent 1" w:uiPriority="51"/>
+    <w:lsdException w:name="List Table 7 Colorful Accent 1" w:uiPriority="52"/>
+    <w:lsdException w:name="List Table 1 Light Accent 2" w:uiPriority="46"/>
+    <w:lsdException w:name="List Table 2 Accent 2" w:uiPriority="47"/>
+    <w:lsdException w:name="List Table 3 Accent 2" w:uiPriority="48"/>
+    <w:lsdException w:name="List Table 4 Accent 2" w:uiPriority="49"/>
+    <w:lsdException w:name="List Table 5 Dark Accent 2" w:uiPriority="50"/>
+    <w:lsdException w:name="List Table 6 Colorful Accent 2" w:uiPriority="51"/>
+    <w:lsdException w:name="List Table 7 Colorful Accent 2" w:uiPriority="52"/>
+    <w:lsdException w:name="List Table 1 Light Accent 3" w:uiPriority="46"/>
+    <w:lsdException w:name="List Table 2 Accent 3" w:uiPriority="47"/>
+    <w:lsdException w:name="List Table 3 Accent 3" w:uiPriority="48"/>
+    <w:lsdException w:name="List Table 4 Accent 3" w:uiPriority="49"/>
+    <w:lsdException w:name="List Table 5 Dark Accent 3" w:uiPriority="50"/>
+    <w:lsdException w:name="List Table 6 Colorful Accent 3" w:uiPriority="51"/>
+    <w:lsdException w:name="List Table 7 Colorful Accent 3" w:uiPriority="52"/>
+    <w:lsdException w:name="List Table 1 Light Accent 4" w:uiPriority="46"/>
+    <w:lsdException w:name="List Table 2 Accent 4" w:uiPriority="47"/>
+    <w:lsdException w:name="List Table 3 Accent 4" w:uiPriority="48"/>
+    <w:lsdException w:name="List Table 4 Accent 4" w:uiPriority="49"/>
+    <w:lsdException w:name="List Table 5 Dark Accent 4" w:uiPriority="50"/>
+    <w:lsdException w:name="List Table 6 Colorful Accent 4" w:uiPriority="51"/>
+    <w:lsdException w:name="List Table 7 Colorful Accent 4" w:uiPriority="52"/>
+    <w:lsdException w:name="List Table 1 Light Accent 5" w:uiPriority="46"/>
+    <w:lsdException w:name="List Table 2 Accent 5" w:uiPriority="47"/>
+    <w:lsdException w:name="List Table 3 Accent 5" w:uiPriority="48"/>
+    <w:lsdException w:name="List Table 4 Accent 5" w:uiPriority="49"/>
+    <w:lsdException w:name="List Table 5 Dark Accent 5" w:uiPriority="50"/>
+    <w:lsdException w:name="List Table 6 Colorful Accent 5" w:uiPriority="51"/>
+    <w:lsdException w:name="List Table 7 Colorful Accent 5" w:uiPriority="52"/>
+    <w:lsdException w:name="List Table 1 Light Accent 6" w:uiPriority="46"/>
+    <w:lsdException w:name="List Table 2 Accent 6" w:uiPriority="47"/>
+    <w:lsdException w:name="List Table 3 Accent 6" w:uiPriority="48"/>
+    <w:lsdException w:name="List Table 4 Accent 6" w:uiPriority="49"/>
+    <w:lsdException w:name="List Table 5 Dark Accent 6" w:uiPriority="50"/>
+    <w:lsdException w:name="List Table 6 Colorful Accent 6" w:uiPriority="51"/>
+    <w:lsdException w:name="List Table 7 Colorful Accent 6" w:uiPriority="52"/>
   </w:latentStyles>
   <w:style w:type="paragraph" w:default="1" w:styleId="a">
     <w:name w:val="Normal"/>
@@ -50316,7 +49881,6 @@
     <w:uiPriority w:val="99"/>
     <w:semiHidden/>
     <w:unhideWhenUsed/>
-    <w:qFormat/>
     <w:tblPr>
       <w:tblInd w:w="0" w:type="dxa"/>
       <w:tblCellMar>
